--- a/02_public/lab/data_public.docx
+++ b/02_public/lab/data_public.docx
@@ -64,8 +64,89 @@
         </w:rPr>
         <w:t xml:space="preserve"> The key objective of this lab is to provide a practical introduction to public key encryption, and with a focus on RSA and Elliptic Curve methods. This includes the creation of key pairs and in the signing process.</w:t>
       </w:r>
-      <w:bookmarkStart w:id="0" w:name="_GoBack"/>
-      <w:bookmarkEnd w:id="0"/>
+    </w:p>
+    <w:p>
+      <w:pPr>
+        <w:jc w:val="both"/>
+        <w:rPr>
+          <w:lang w:val="en-US" w:eastAsia="en-US"/>
+        </w:rPr>
+      </w:pPr>
+    </w:p>
+    <w:p>
+      <w:r>
+        <w:t>For the lab session, log into [</w:t>
+      </w:r>
+      <w:hyperlink r:id="rId8" w:history="1">
+        <w:r>
+          <w:rPr>
+            <w:rStyle w:val="Hyperlink"/>
+          </w:rPr>
+          <w:t>https://vsoc.napier.ac.uk/</w:t>
+        </w:r>
+      </w:hyperlink>
+      <w:r>
+        <w:t xml:space="preserve">] using </w:t>
+      </w:r>
+      <w:hyperlink r:id="rId9" w:history="1">
+        <w:r>
+          <w:rPr>
+            <w:rStyle w:val="Hyperlink"/>
+            <w:b/>
+            <w:bCs/>
+          </w:rPr>
+          <w:t>CyberStudent@vsoc.local</w:t>
+        </w:r>
+      </w:hyperlink>
+      <w:r>
+        <w:t xml:space="preserve"> and the password </w:t>
+      </w:r>
+      <w:r>
+        <w:t>is</w:t>
+      </w:r>
+      <w:r>
+        <w:t>:</w:t>
+      </w:r>
+    </w:p>
+    <w:p/>
+    <w:p>
+      <w:pPr>
+        <w:rPr>
+          <w:color w:val="000000"/>
+          <w:sz w:val="29"/>
+          <w:szCs w:val="29"/>
+        </w:rPr>
+      </w:pPr>
+      <w:r>
+        <w:rPr>
+          <w:color w:val="000000"/>
+          <w:sz w:val="29"/>
+          <w:szCs w:val="29"/>
+        </w:rPr>
+        <w:t>NapierCyber1!</w:t>
+      </w:r>
+    </w:p>
+    <w:p>
+      <w:pPr>
+        <w:rPr>
+          <w:color w:val="000000"/>
+          <w:sz w:val="29"/>
+          <w:szCs w:val="29"/>
+        </w:rPr>
+      </w:pPr>
+    </w:p>
+    <w:p>
+      <w:r>
+        <w:t xml:space="preserve">You will find </w:t>
+      </w:r>
+      <w:proofErr w:type="gramStart"/>
+      <w:r>
+        <w:t>a</w:t>
+      </w:r>
+      <w:proofErr w:type="gramEnd"/>
+      <w:r>
+        <w:t xml:space="preserve"> Ubuntu instance, and where the password is "Napier123".</w:t>
+      </w:r>
     </w:p>
     <w:p>
       <w:pPr>
@@ -97,16 +178,1054 @@
     </w:p>
     <w:p>
       <w:pPr>
-        <w:rPr>
-          <w:lang w:eastAsia="en-US"/>
-        </w:rPr>
-      </w:pPr>
-      <w:r>
-        <w:rPr>
-          <w:rStyle w:val="Hyperlink"/>
+        <w:ind w:left="567" w:hanging="567"/>
+        <w:rPr>
+          <w:lang w:eastAsia="en-US"/>
+        </w:rPr>
+      </w:pPr>
+      <w:r>
+        <w:rPr>
           <w:b/>
           <w:lang w:eastAsia="en-US"/>
         </w:rPr>
+        <w:t>E</w:t>
+      </w:r>
+      <w:r>
+        <w:rPr>
+          <w:b/>
+          <w:lang w:eastAsia="en-US"/>
+        </w:rPr>
+        <w:t>.1</w:t>
+      </w:r>
+      <w:r>
+        <w:rPr>
+          <w:lang w:eastAsia="en-US"/>
+        </w:rPr>
+        <w:tab/>
+        <w:t>We will follow a basic RSA process. If you are struggling here, have a look at the following page:</w:t>
+      </w:r>
+    </w:p>
+    <w:p>
+      <w:pPr>
+        <w:rPr>
+          <w:lang w:eastAsia="en-US"/>
+        </w:rPr>
+      </w:pPr>
+    </w:p>
+    <w:p>
+      <w:pPr>
+        <w:rPr>
+          <w:lang w:eastAsia="en-US"/>
+        </w:rPr>
+      </w:pPr>
+      <w:hyperlink r:id="rId10" w:history="1">
+        <w:r>
+          <w:rPr>
+            <w:rStyle w:val="Hyperlink"/>
+            <w:lang w:eastAsia="en-US"/>
+          </w:rPr>
+          <w:t>https://asecuritysite.com/encryption/rsa</w:t>
+        </w:r>
+      </w:hyperlink>
+    </w:p>
+    <w:p>
+      <w:pPr>
+        <w:rPr>
+          <w:lang w:eastAsia="en-US"/>
+        </w:rPr>
+      </w:pPr>
+    </w:p>
+    <w:p>
+      <w:pPr>
+        <w:rPr>
+          <w:lang w:eastAsia="en-US"/>
+        </w:rPr>
+      </w:pPr>
+      <w:r>
+        <w:rPr>
+          <w:lang w:eastAsia="en-US"/>
+        </w:rPr>
+        <w:t>First, pick two prime numbers:</w:t>
+      </w:r>
+    </w:p>
+    <w:p>
+      <w:pPr>
+        <w:rPr>
+          <w:lang w:eastAsia="en-US"/>
+        </w:rPr>
+      </w:pPr>
+    </w:p>
+    <w:p>
+      <w:pPr>
+        <w:pBdr>
+          <w:top w:val="single" w:sz="4" w:space="1" w:color="auto"/>
+          <w:left w:val="single" w:sz="4" w:space="4" w:color="auto"/>
+          <w:bottom w:val="single" w:sz="4" w:space="1" w:color="auto"/>
+          <w:right w:val="single" w:sz="4" w:space="4" w:color="auto"/>
+        </w:pBdr>
+        <w:rPr>
+          <w:lang w:eastAsia="en-US"/>
+        </w:rPr>
+      </w:pPr>
+      <w:r>
+        <w:rPr>
+          <w:lang w:eastAsia="en-US"/>
+        </w:rPr>
+        <w:t>p=</w:t>
+      </w:r>
+    </w:p>
+    <w:p>
+      <w:pPr>
+        <w:pBdr>
+          <w:top w:val="single" w:sz="4" w:space="1" w:color="auto"/>
+          <w:left w:val="single" w:sz="4" w:space="4" w:color="auto"/>
+          <w:bottom w:val="single" w:sz="4" w:space="1" w:color="auto"/>
+          <w:right w:val="single" w:sz="4" w:space="4" w:color="auto"/>
+        </w:pBdr>
+        <w:rPr>
+          <w:lang w:eastAsia="en-US"/>
+        </w:rPr>
+      </w:pPr>
+      <w:r>
+        <w:rPr>
+          <w:lang w:eastAsia="en-US"/>
+        </w:rPr>
+        <w:t>q=</w:t>
+      </w:r>
+    </w:p>
+    <w:p>
+      <w:pPr>
+        <w:rPr>
+          <w:lang w:eastAsia="en-US"/>
+        </w:rPr>
+      </w:pPr>
+    </w:p>
+    <w:p>
+      <w:pPr>
+        <w:rPr>
+          <w:lang w:eastAsia="en-US"/>
+        </w:rPr>
+      </w:pPr>
+      <w:r>
+        <w:rPr>
+          <w:lang w:eastAsia="en-US"/>
+        </w:rPr>
+        <w:t>Now calculate N (</w:t>
+      </w:r>
+      <w:proofErr w:type="spellStart"/>
+      <w:r>
+        <w:rPr>
+          <w:lang w:eastAsia="en-US"/>
+        </w:rPr>
+        <w:t>p.q</w:t>
+      </w:r>
+      <w:proofErr w:type="spellEnd"/>
+      <w:r>
+        <w:rPr>
+          <w:lang w:eastAsia="en-US"/>
+        </w:rPr>
+        <w:t>) and PHI [(p-1).(q-1)]:</w:t>
+      </w:r>
+    </w:p>
+    <w:p>
+      <w:pPr>
+        <w:rPr>
+          <w:lang w:eastAsia="en-US"/>
+        </w:rPr>
+      </w:pPr>
+    </w:p>
+    <w:p>
+      <w:pPr>
+        <w:pBdr>
+          <w:top w:val="single" w:sz="4" w:space="1" w:color="auto"/>
+          <w:left w:val="single" w:sz="4" w:space="4" w:color="auto"/>
+          <w:bottom w:val="single" w:sz="4" w:space="1" w:color="auto"/>
+          <w:right w:val="single" w:sz="4" w:space="4" w:color="auto"/>
+        </w:pBdr>
+        <w:rPr>
+          <w:lang w:eastAsia="en-US"/>
+        </w:rPr>
+      </w:pPr>
+      <w:r>
+        <w:rPr>
+          <w:lang w:eastAsia="en-US"/>
+        </w:rPr>
+        <w:t>N=</w:t>
+      </w:r>
+    </w:p>
+    <w:p>
+      <w:pPr>
+        <w:pBdr>
+          <w:top w:val="single" w:sz="4" w:space="1" w:color="auto"/>
+          <w:left w:val="single" w:sz="4" w:space="4" w:color="auto"/>
+          <w:bottom w:val="single" w:sz="4" w:space="1" w:color="auto"/>
+          <w:right w:val="single" w:sz="4" w:space="4" w:color="auto"/>
+        </w:pBdr>
+        <w:rPr>
+          <w:lang w:eastAsia="en-US"/>
+        </w:rPr>
+      </w:pPr>
+      <w:r>
+        <w:rPr>
+          <w:lang w:eastAsia="en-US"/>
+        </w:rPr>
+        <w:t xml:space="preserve">PHI = </w:t>
+      </w:r>
+    </w:p>
+    <w:p>
+      <w:pPr>
+        <w:rPr>
+          <w:lang w:eastAsia="en-US"/>
+        </w:rPr>
+      </w:pPr>
+    </w:p>
+    <w:p>
+      <w:pPr>
+        <w:rPr>
+          <w:lang w:eastAsia="en-US"/>
+        </w:rPr>
+      </w:pPr>
+      <w:r>
+        <w:rPr>
+          <w:lang w:eastAsia="en-US"/>
+        </w:rPr>
+        <w:t xml:space="preserve">Now pick a value of </w:t>
+      </w:r>
+      <w:r>
+        <w:rPr>
+          <w:i/>
+          <w:lang w:eastAsia="en-US"/>
+        </w:rPr>
+        <w:t>e</w:t>
+      </w:r>
+      <w:r>
+        <w:rPr>
+          <w:lang w:eastAsia="en-US"/>
+        </w:rPr>
+        <w:t xml:space="preserve"> which does not share a factor with PHI [</w:t>
+      </w:r>
+      <w:proofErr w:type="spellStart"/>
+      <w:r>
+        <w:rPr>
+          <w:lang w:eastAsia="en-US"/>
+        </w:rPr>
+        <w:t>gcd</w:t>
+      </w:r>
+      <w:proofErr w:type="spellEnd"/>
+      <w:r>
+        <w:rPr>
+          <w:lang w:eastAsia="en-US"/>
+        </w:rPr>
+        <w:t>(</w:t>
+      </w:r>
+      <w:proofErr w:type="spellStart"/>
+      <w:r>
+        <w:rPr>
+          <w:lang w:eastAsia="en-US"/>
+        </w:rPr>
+        <w:t>PHI,e</w:t>
+      </w:r>
+      <w:proofErr w:type="spellEnd"/>
+      <w:r>
+        <w:rPr>
+          <w:lang w:eastAsia="en-US"/>
+        </w:rPr>
+        <w:t>)=1]:</w:t>
+      </w:r>
+    </w:p>
+    <w:p>
+      <w:pPr>
+        <w:rPr>
+          <w:lang w:eastAsia="en-US"/>
+        </w:rPr>
+      </w:pPr>
+    </w:p>
+    <w:p>
+      <w:pPr>
+        <w:pBdr>
+          <w:top w:val="single" w:sz="4" w:space="1" w:color="auto"/>
+          <w:left w:val="single" w:sz="4" w:space="4" w:color="auto"/>
+          <w:bottom w:val="single" w:sz="4" w:space="1" w:color="auto"/>
+          <w:right w:val="single" w:sz="4" w:space="4" w:color="auto"/>
+        </w:pBdr>
+        <w:rPr>
+          <w:lang w:eastAsia="en-US"/>
+        </w:rPr>
+      </w:pPr>
+      <w:r>
+        <w:rPr>
+          <w:i/>
+          <w:lang w:eastAsia="en-US"/>
+        </w:rPr>
+        <w:t>e</w:t>
+      </w:r>
+      <w:r>
+        <w:rPr>
+          <w:lang w:eastAsia="en-US"/>
+        </w:rPr>
+        <w:t>=</w:t>
+      </w:r>
+    </w:p>
+    <w:p>
+      <w:pPr>
+        <w:rPr>
+          <w:lang w:eastAsia="en-US"/>
+        </w:rPr>
+      </w:pPr>
+    </w:p>
+    <w:p>
+      <w:pPr>
+        <w:rPr>
+          <w:lang w:eastAsia="en-US"/>
+        </w:rPr>
+      </w:pPr>
+      <w:r>
+        <w:rPr>
+          <w:lang w:eastAsia="en-US"/>
+        </w:rPr>
+        <w:t>Now select a value of d, so that (</w:t>
+      </w:r>
+      <w:proofErr w:type="spellStart"/>
+      <w:r>
+        <w:rPr>
+          <w:lang w:eastAsia="en-US"/>
+        </w:rPr>
+        <w:t>e.d</w:t>
+      </w:r>
+      <w:proofErr w:type="spellEnd"/>
+      <w:r>
+        <w:rPr>
+          <w:lang w:eastAsia="en-US"/>
+        </w:rPr>
+        <w:t>) (mod PHI) = 1:</w:t>
+      </w:r>
+    </w:p>
+    <w:p>
+      <w:pPr>
+        <w:rPr>
+          <w:lang w:eastAsia="en-US"/>
+        </w:rPr>
+      </w:pPr>
+      <w:r>
+        <w:rPr>
+          <w:lang w:eastAsia="en-US"/>
+        </w:rPr>
+        <w:t xml:space="preserve">[Note: You can use this page to find </w:t>
+      </w:r>
+      <w:r>
+        <w:rPr>
+          <w:i/>
+          <w:lang w:eastAsia="en-US"/>
+        </w:rPr>
+        <w:t>d</w:t>
+      </w:r>
+      <w:r>
+        <w:rPr>
+          <w:lang w:eastAsia="en-US"/>
+        </w:rPr>
+        <w:t xml:space="preserve">: </w:t>
+      </w:r>
+      <w:r>
+        <w:rPr>
+          <w:lang w:eastAsia="en-US"/>
+        </w:rPr>
+        <w:t>https://asecuritysite.com/encryption/inversemod</w:t>
+      </w:r>
+      <w:r>
+        <w:rPr>
+          <w:lang w:eastAsia="en-US"/>
+        </w:rPr>
+        <w:t>]</w:t>
+      </w:r>
+    </w:p>
+    <w:p>
+      <w:pPr>
+        <w:rPr>
+          <w:lang w:eastAsia="en-US"/>
+        </w:rPr>
+      </w:pPr>
+    </w:p>
+    <w:p>
+      <w:pPr>
+        <w:pBdr>
+          <w:top w:val="single" w:sz="4" w:space="1" w:color="auto"/>
+          <w:left w:val="single" w:sz="4" w:space="4" w:color="auto"/>
+          <w:bottom w:val="single" w:sz="4" w:space="1" w:color="auto"/>
+          <w:right w:val="single" w:sz="4" w:space="4" w:color="auto"/>
+        </w:pBdr>
+        <w:rPr>
+          <w:lang w:eastAsia="en-US"/>
+        </w:rPr>
+      </w:pPr>
+      <w:r>
+        <w:rPr>
+          <w:i/>
+          <w:lang w:eastAsia="en-US"/>
+        </w:rPr>
+        <w:t>d</w:t>
+      </w:r>
+      <w:r>
+        <w:rPr>
+          <w:lang w:eastAsia="en-US"/>
+        </w:rPr>
+        <w:t>=</w:t>
+      </w:r>
+    </w:p>
+    <w:p>
+      <w:pPr>
+        <w:rPr>
+          <w:lang w:eastAsia="en-US"/>
+        </w:rPr>
+      </w:pPr>
+    </w:p>
+    <w:p>
+      <w:pPr>
+        <w:rPr>
+          <w:lang w:eastAsia="en-US"/>
+        </w:rPr>
+      </w:pPr>
+      <w:r>
+        <w:rPr>
+          <w:lang w:eastAsia="en-US"/>
+        </w:rPr>
+        <w:t>Now for a message of M=5, calculate the cipher as:</w:t>
+      </w:r>
+    </w:p>
+    <w:p>
+      <w:pPr>
+        <w:rPr>
+          <w:lang w:eastAsia="en-US"/>
+        </w:rPr>
+      </w:pPr>
+    </w:p>
+    <w:p>
+      <w:pPr>
+        <w:pBdr>
+          <w:top w:val="single" w:sz="4" w:space="1" w:color="auto"/>
+          <w:left w:val="single" w:sz="4" w:space="4" w:color="auto"/>
+          <w:bottom w:val="single" w:sz="4" w:space="1" w:color="auto"/>
+          <w:right w:val="single" w:sz="4" w:space="4" w:color="auto"/>
+        </w:pBdr>
+        <w:rPr>
+          <w:lang w:eastAsia="en-US"/>
+        </w:rPr>
+      </w:pPr>
+      <w:r>
+        <w:rPr>
+          <w:lang w:eastAsia="en-US"/>
+        </w:rPr>
+        <w:t>C = M</w:t>
+      </w:r>
+      <w:r>
+        <w:rPr>
+          <w:i/>
+          <w:vertAlign w:val="superscript"/>
+          <w:lang w:eastAsia="en-US"/>
+        </w:rPr>
+        <w:t>e</w:t>
+      </w:r>
+      <w:r>
+        <w:rPr>
+          <w:lang w:eastAsia="en-US"/>
+        </w:rPr>
+        <w:t xml:space="preserve"> (mod N) = </w:t>
+      </w:r>
+    </w:p>
+    <w:p>
+      <w:pPr>
+        <w:rPr>
+          <w:lang w:eastAsia="en-US"/>
+        </w:rPr>
+      </w:pPr>
+    </w:p>
+    <w:p>
+      <w:pPr>
+        <w:rPr>
+          <w:lang w:eastAsia="en-US"/>
+        </w:rPr>
+      </w:pPr>
+      <w:r>
+        <w:rPr>
+          <w:lang w:eastAsia="en-US"/>
+        </w:rPr>
+        <w:t>Now decrypt your ciphertext with:</w:t>
+      </w:r>
+    </w:p>
+    <w:p>
+      <w:pPr>
+        <w:rPr>
+          <w:lang w:eastAsia="en-US"/>
+        </w:rPr>
+      </w:pPr>
+    </w:p>
+    <w:p>
+      <w:pPr>
+        <w:pBdr>
+          <w:top w:val="single" w:sz="4" w:space="1" w:color="auto"/>
+          <w:left w:val="single" w:sz="4" w:space="4" w:color="auto"/>
+          <w:bottom w:val="single" w:sz="4" w:space="1" w:color="auto"/>
+          <w:right w:val="single" w:sz="4" w:space="4" w:color="auto"/>
+        </w:pBdr>
+        <w:rPr>
+          <w:lang w:eastAsia="en-US"/>
+        </w:rPr>
+      </w:pPr>
+      <w:r>
+        <w:rPr>
+          <w:lang w:eastAsia="en-US"/>
+        </w:rPr>
+        <w:t>M = C</w:t>
+      </w:r>
+      <w:r>
+        <w:rPr>
+          <w:vertAlign w:val="superscript"/>
+          <w:lang w:eastAsia="en-US"/>
+        </w:rPr>
+        <w:t>d</w:t>
+      </w:r>
+      <w:r>
+        <w:rPr>
+          <w:lang w:eastAsia="en-US"/>
+        </w:rPr>
+        <w:t xml:space="preserve"> (mod N) =</w:t>
+      </w:r>
+    </w:p>
+    <w:p>
+      <w:pPr>
+        <w:rPr>
+          <w:lang w:eastAsia="en-US"/>
+        </w:rPr>
+      </w:pPr>
+    </w:p>
+    <w:p>
+      <w:pPr>
+        <w:rPr>
+          <w:lang w:eastAsia="en-US"/>
+        </w:rPr>
+      </w:pPr>
+      <w:r>
+        <w:rPr>
+          <w:lang w:eastAsia="en-US"/>
+        </w:rPr>
+        <w:lastRenderedPageBreak/>
+        <w:t>Did you get the value of your message back (M=5)? If not, you have made a mistake, so go back and check.</w:t>
+      </w:r>
+    </w:p>
+    <w:p>
+      <w:pPr>
+        <w:rPr>
+          <w:lang w:eastAsia="en-US"/>
+        </w:rPr>
+      </w:pPr>
+    </w:p>
+    <w:p>
+      <w:pPr>
+        <w:rPr>
+          <w:lang w:eastAsia="en-US"/>
+        </w:rPr>
+      </w:pPr>
+      <w:r>
+        <w:rPr>
+          <w:lang w:eastAsia="en-US"/>
+        </w:rPr>
+        <w:t xml:space="preserve">Now run the following code and prove that the decrypted cipher is the same as the message: </w:t>
+      </w:r>
+    </w:p>
+    <w:p>
+      <w:pPr>
+        <w:rPr>
+          <w:lang w:eastAsia="en-US"/>
+        </w:rPr>
+      </w:pPr>
+    </w:p>
+    <w:p>
+      <w:pPr>
+        <w:pBdr>
+          <w:top w:val="single" w:sz="4" w:space="1" w:color="auto"/>
+          <w:left w:val="single" w:sz="4" w:space="4" w:color="auto"/>
+          <w:bottom w:val="single" w:sz="4" w:space="1" w:color="auto"/>
+          <w:right w:val="single" w:sz="4" w:space="4" w:color="auto"/>
+        </w:pBdr>
+        <w:rPr>
+          <w:rFonts w:ascii="Lucida Console" w:hAnsi="Lucida Console"/>
+          <w:sz w:val="16"/>
+          <w:szCs w:val="16"/>
+          <w:lang w:val="en-US" w:eastAsia="en-US"/>
+        </w:rPr>
+      </w:pPr>
+      <w:r>
+        <w:rPr>
+          <w:rFonts w:ascii="Lucida Console" w:hAnsi="Lucida Console"/>
+          <w:sz w:val="16"/>
+          <w:szCs w:val="16"/>
+          <w:lang w:val="en-US" w:eastAsia="en-US"/>
+        </w:rPr>
+        <w:t>p=11</w:t>
+      </w:r>
+    </w:p>
+    <w:p>
+      <w:pPr>
+        <w:pBdr>
+          <w:top w:val="single" w:sz="4" w:space="1" w:color="auto"/>
+          <w:left w:val="single" w:sz="4" w:space="4" w:color="auto"/>
+          <w:bottom w:val="single" w:sz="4" w:space="1" w:color="auto"/>
+          <w:right w:val="single" w:sz="4" w:space="4" w:color="auto"/>
+        </w:pBdr>
+        <w:rPr>
+          <w:rFonts w:ascii="Lucida Console" w:hAnsi="Lucida Console"/>
+          <w:sz w:val="16"/>
+          <w:szCs w:val="16"/>
+          <w:lang w:val="en-US" w:eastAsia="en-US"/>
+        </w:rPr>
+      </w:pPr>
+      <w:r>
+        <w:rPr>
+          <w:rFonts w:ascii="Lucida Console" w:hAnsi="Lucida Console"/>
+          <w:sz w:val="16"/>
+          <w:szCs w:val="16"/>
+          <w:lang w:val="en-US" w:eastAsia="en-US"/>
+        </w:rPr>
+        <w:t>q=3</w:t>
+      </w:r>
+    </w:p>
+    <w:p>
+      <w:pPr>
+        <w:pBdr>
+          <w:top w:val="single" w:sz="4" w:space="1" w:color="auto"/>
+          <w:left w:val="single" w:sz="4" w:space="4" w:color="auto"/>
+          <w:bottom w:val="single" w:sz="4" w:space="1" w:color="auto"/>
+          <w:right w:val="single" w:sz="4" w:space="4" w:color="auto"/>
+        </w:pBdr>
+        <w:rPr>
+          <w:rFonts w:ascii="Lucida Console" w:hAnsi="Lucida Console"/>
+          <w:sz w:val="16"/>
+          <w:szCs w:val="16"/>
+          <w:lang w:val="en-US" w:eastAsia="en-US"/>
+        </w:rPr>
+      </w:pPr>
+      <w:r>
+        <w:rPr>
+          <w:rFonts w:ascii="Lucida Console" w:hAnsi="Lucida Console"/>
+          <w:sz w:val="16"/>
+          <w:szCs w:val="16"/>
+          <w:lang w:val="en-US" w:eastAsia="en-US"/>
+        </w:rPr>
+        <w:t>N=p*q</w:t>
+      </w:r>
+    </w:p>
+    <w:p>
+      <w:pPr>
+        <w:pBdr>
+          <w:top w:val="single" w:sz="4" w:space="1" w:color="auto"/>
+          <w:left w:val="single" w:sz="4" w:space="4" w:color="auto"/>
+          <w:bottom w:val="single" w:sz="4" w:space="1" w:color="auto"/>
+          <w:right w:val="single" w:sz="4" w:space="4" w:color="auto"/>
+        </w:pBdr>
+        <w:rPr>
+          <w:rFonts w:ascii="Lucida Console" w:hAnsi="Lucida Console"/>
+          <w:sz w:val="16"/>
+          <w:szCs w:val="16"/>
+          <w:lang w:val="en-US" w:eastAsia="en-US"/>
+        </w:rPr>
+      </w:pPr>
+      <w:r>
+        <w:rPr>
+          <w:rFonts w:ascii="Lucida Console" w:hAnsi="Lucida Console"/>
+          <w:sz w:val="16"/>
+          <w:szCs w:val="16"/>
+          <w:lang w:val="en-US" w:eastAsia="en-US"/>
+        </w:rPr>
+        <w:t>PHI=(p-1)*(q-1)</w:t>
+      </w:r>
+    </w:p>
+    <w:p>
+      <w:pPr>
+        <w:pBdr>
+          <w:top w:val="single" w:sz="4" w:space="1" w:color="auto"/>
+          <w:left w:val="single" w:sz="4" w:space="4" w:color="auto"/>
+          <w:bottom w:val="single" w:sz="4" w:space="1" w:color="auto"/>
+          <w:right w:val="single" w:sz="4" w:space="4" w:color="auto"/>
+        </w:pBdr>
+        <w:rPr>
+          <w:rFonts w:ascii="Lucida Console" w:hAnsi="Lucida Console"/>
+          <w:sz w:val="16"/>
+          <w:szCs w:val="16"/>
+          <w:lang w:val="en-US" w:eastAsia="en-US"/>
+        </w:rPr>
+      </w:pPr>
+      <w:r>
+        <w:rPr>
+          <w:rFonts w:ascii="Lucida Console" w:hAnsi="Lucida Console"/>
+          <w:sz w:val="16"/>
+          <w:szCs w:val="16"/>
+          <w:lang w:val="en-US" w:eastAsia="en-US"/>
+        </w:rPr>
+        <w:t>e=3</w:t>
+      </w:r>
+    </w:p>
+    <w:p>
+      <w:pPr>
+        <w:pBdr>
+          <w:top w:val="single" w:sz="4" w:space="1" w:color="auto"/>
+          <w:left w:val="single" w:sz="4" w:space="4" w:color="auto"/>
+          <w:bottom w:val="single" w:sz="4" w:space="1" w:color="auto"/>
+          <w:right w:val="single" w:sz="4" w:space="4" w:color="auto"/>
+        </w:pBdr>
+        <w:rPr>
+          <w:rFonts w:ascii="Lucida Console" w:hAnsi="Lucida Console"/>
+          <w:sz w:val="16"/>
+          <w:szCs w:val="16"/>
+          <w:lang w:val="en-US" w:eastAsia="en-US"/>
+        </w:rPr>
+      </w:pPr>
+      <w:proofErr w:type="spellStart"/>
+      <w:r>
+        <w:rPr>
+          <w:rFonts w:ascii="Lucida Console" w:hAnsi="Lucida Console"/>
+          <w:sz w:val="16"/>
+          <w:szCs w:val="16"/>
+          <w:lang w:val="en-US" w:eastAsia="en-US"/>
+        </w:rPr>
+        <w:t>for d</w:t>
+      </w:r>
+      <w:proofErr w:type="spellEnd"/>
+      <w:r>
+        <w:rPr>
+          <w:rFonts w:ascii="Lucida Console" w:hAnsi="Lucida Console"/>
+          <w:sz w:val="16"/>
+          <w:szCs w:val="16"/>
+          <w:lang w:val="en-US" w:eastAsia="en-US"/>
+        </w:rPr>
+        <w:t xml:space="preserve"> in range(1,100):</w:t>
+      </w:r>
+    </w:p>
+    <w:p>
+      <w:pPr>
+        <w:pBdr>
+          <w:top w:val="single" w:sz="4" w:space="1" w:color="auto"/>
+          <w:left w:val="single" w:sz="4" w:space="4" w:color="auto"/>
+          <w:bottom w:val="single" w:sz="4" w:space="1" w:color="auto"/>
+          <w:right w:val="single" w:sz="4" w:space="4" w:color="auto"/>
+        </w:pBdr>
+        <w:rPr>
+          <w:rFonts w:ascii="Lucida Console" w:hAnsi="Lucida Console"/>
+          <w:sz w:val="16"/>
+          <w:szCs w:val="16"/>
+          <w:lang w:val="en-US" w:eastAsia="en-US"/>
+        </w:rPr>
+      </w:pPr>
+      <w:r>
+        <w:rPr>
+          <w:rFonts w:ascii="Lucida Console" w:hAnsi="Lucida Console"/>
+          <w:sz w:val="16"/>
+          <w:szCs w:val="16"/>
+          <w:lang w:val="en-US" w:eastAsia="en-US"/>
+        </w:rPr>
+        <w:t xml:space="preserve">        if ((e*d % PHI)==1): break</w:t>
+      </w:r>
+    </w:p>
+    <w:p>
+      <w:pPr>
+        <w:pBdr>
+          <w:top w:val="single" w:sz="4" w:space="1" w:color="auto"/>
+          <w:left w:val="single" w:sz="4" w:space="4" w:color="auto"/>
+          <w:bottom w:val="single" w:sz="4" w:space="1" w:color="auto"/>
+          <w:right w:val="single" w:sz="4" w:space="4" w:color="auto"/>
+        </w:pBdr>
+        <w:rPr>
+          <w:rFonts w:ascii="Lucida Console" w:hAnsi="Lucida Console"/>
+          <w:sz w:val="16"/>
+          <w:szCs w:val="16"/>
+          <w:lang w:val="en-US" w:eastAsia="en-US"/>
+        </w:rPr>
+      </w:pPr>
+      <w:r>
+        <w:rPr>
+          <w:rFonts w:ascii="Lucida Console" w:hAnsi="Lucida Console"/>
+          <w:sz w:val="16"/>
+          <w:szCs w:val="16"/>
+          <w:lang w:val="en-US" w:eastAsia="en-US"/>
+        </w:rPr>
+        <w:t xml:space="preserve">print </w:t>
+      </w:r>
+      <w:proofErr w:type="spellStart"/>
+      <w:r>
+        <w:rPr>
+          <w:rFonts w:ascii="Lucida Console" w:hAnsi="Lucida Console"/>
+          <w:sz w:val="16"/>
+          <w:szCs w:val="16"/>
+          <w:lang w:val="en-US" w:eastAsia="en-US"/>
+        </w:rPr>
+        <w:t>e,N</w:t>
+      </w:r>
+      <w:proofErr w:type="spellEnd"/>
+    </w:p>
+    <w:p>
+      <w:pPr>
+        <w:pBdr>
+          <w:top w:val="single" w:sz="4" w:space="1" w:color="auto"/>
+          <w:left w:val="single" w:sz="4" w:space="4" w:color="auto"/>
+          <w:bottom w:val="single" w:sz="4" w:space="1" w:color="auto"/>
+          <w:right w:val="single" w:sz="4" w:space="4" w:color="auto"/>
+        </w:pBdr>
+        <w:rPr>
+          <w:rFonts w:ascii="Lucida Console" w:hAnsi="Lucida Console"/>
+          <w:sz w:val="16"/>
+          <w:szCs w:val="16"/>
+          <w:lang w:val="en-US" w:eastAsia="en-US"/>
+        </w:rPr>
+      </w:pPr>
+      <w:r>
+        <w:rPr>
+          <w:rFonts w:ascii="Lucida Console" w:hAnsi="Lucida Console"/>
+          <w:sz w:val="16"/>
+          <w:szCs w:val="16"/>
+          <w:lang w:val="en-US" w:eastAsia="en-US"/>
+        </w:rPr>
+        <w:t xml:space="preserve">print </w:t>
+      </w:r>
+      <w:proofErr w:type="spellStart"/>
+      <w:r>
+        <w:rPr>
+          <w:rFonts w:ascii="Lucida Console" w:hAnsi="Lucida Console"/>
+          <w:sz w:val="16"/>
+          <w:szCs w:val="16"/>
+          <w:lang w:val="en-US" w:eastAsia="en-US"/>
+        </w:rPr>
+        <w:t>d,N</w:t>
+      </w:r>
+      <w:proofErr w:type="spellEnd"/>
+    </w:p>
+    <w:p>
+      <w:pPr>
+        <w:pBdr>
+          <w:top w:val="single" w:sz="4" w:space="1" w:color="auto"/>
+          <w:left w:val="single" w:sz="4" w:space="4" w:color="auto"/>
+          <w:bottom w:val="single" w:sz="4" w:space="1" w:color="auto"/>
+          <w:right w:val="single" w:sz="4" w:space="4" w:color="auto"/>
+        </w:pBdr>
+        <w:rPr>
+          <w:rFonts w:ascii="Lucida Console" w:hAnsi="Lucida Console"/>
+          <w:sz w:val="16"/>
+          <w:szCs w:val="16"/>
+          <w:lang w:val="en-US" w:eastAsia="en-US"/>
+        </w:rPr>
+      </w:pPr>
+      <w:r>
+        <w:rPr>
+          <w:rFonts w:ascii="Lucida Console" w:hAnsi="Lucida Console"/>
+          <w:sz w:val="16"/>
+          <w:szCs w:val="16"/>
+          <w:lang w:val="en-US" w:eastAsia="en-US"/>
+        </w:rPr>
+        <w:t>M=4</w:t>
+      </w:r>
+    </w:p>
+    <w:p>
+      <w:pPr>
+        <w:pBdr>
+          <w:top w:val="single" w:sz="4" w:space="1" w:color="auto"/>
+          <w:left w:val="single" w:sz="4" w:space="4" w:color="auto"/>
+          <w:bottom w:val="single" w:sz="4" w:space="1" w:color="auto"/>
+          <w:right w:val="single" w:sz="4" w:space="4" w:color="auto"/>
+        </w:pBdr>
+        <w:rPr>
+          <w:rFonts w:ascii="Lucida Console" w:hAnsi="Lucida Console"/>
+          <w:sz w:val="16"/>
+          <w:szCs w:val="16"/>
+          <w:lang w:val="en-US" w:eastAsia="en-US"/>
+        </w:rPr>
+      </w:pPr>
+      <w:r>
+        <w:rPr>
+          <w:rFonts w:ascii="Lucida Console" w:hAnsi="Lucida Console"/>
+          <w:sz w:val="16"/>
+          <w:szCs w:val="16"/>
+          <w:lang w:val="en-US" w:eastAsia="en-US"/>
+        </w:rPr>
+        <w:t>cipher = M**e % N</w:t>
+      </w:r>
+    </w:p>
+    <w:p>
+      <w:pPr>
+        <w:pBdr>
+          <w:top w:val="single" w:sz="4" w:space="1" w:color="auto"/>
+          <w:left w:val="single" w:sz="4" w:space="4" w:color="auto"/>
+          <w:bottom w:val="single" w:sz="4" w:space="1" w:color="auto"/>
+          <w:right w:val="single" w:sz="4" w:space="4" w:color="auto"/>
+        </w:pBdr>
+        <w:rPr>
+          <w:rFonts w:ascii="Lucida Console" w:hAnsi="Lucida Console"/>
+          <w:sz w:val="16"/>
+          <w:szCs w:val="16"/>
+          <w:lang w:val="en-US" w:eastAsia="en-US"/>
+        </w:rPr>
+      </w:pPr>
+      <w:r>
+        <w:rPr>
+          <w:rFonts w:ascii="Lucida Console" w:hAnsi="Lucida Console"/>
+          <w:sz w:val="16"/>
+          <w:szCs w:val="16"/>
+          <w:lang w:val="en-US" w:eastAsia="en-US"/>
+        </w:rPr>
+        <w:t>print cipher</w:t>
+      </w:r>
+    </w:p>
+    <w:p>
+      <w:pPr>
+        <w:pBdr>
+          <w:top w:val="single" w:sz="4" w:space="1" w:color="auto"/>
+          <w:left w:val="single" w:sz="4" w:space="4" w:color="auto"/>
+          <w:bottom w:val="single" w:sz="4" w:space="1" w:color="auto"/>
+          <w:right w:val="single" w:sz="4" w:space="4" w:color="auto"/>
+        </w:pBdr>
+        <w:rPr>
+          <w:rFonts w:ascii="Lucida Console" w:hAnsi="Lucida Console"/>
+          <w:sz w:val="16"/>
+          <w:szCs w:val="16"/>
+          <w:lang w:val="en-US" w:eastAsia="en-US"/>
+        </w:rPr>
+      </w:pPr>
+      <w:r>
+        <w:rPr>
+          <w:rFonts w:ascii="Lucida Console" w:hAnsi="Lucida Console"/>
+          <w:sz w:val="16"/>
+          <w:szCs w:val="16"/>
+          <w:lang w:val="en-US" w:eastAsia="en-US"/>
+        </w:rPr>
+        <w:t>message = cipher**d % N</w:t>
+      </w:r>
+    </w:p>
+    <w:p>
+      <w:pPr>
+        <w:pBdr>
+          <w:top w:val="single" w:sz="4" w:space="1" w:color="auto"/>
+          <w:left w:val="single" w:sz="4" w:space="4" w:color="auto"/>
+          <w:bottom w:val="single" w:sz="4" w:space="1" w:color="auto"/>
+          <w:right w:val="single" w:sz="4" w:space="4" w:color="auto"/>
+        </w:pBdr>
+        <w:rPr>
+          <w:rFonts w:ascii="Lucida Console" w:hAnsi="Lucida Console"/>
+          <w:sz w:val="16"/>
+          <w:szCs w:val="16"/>
+          <w:lang w:val="en-US" w:eastAsia="en-US"/>
+        </w:rPr>
+      </w:pPr>
+      <w:r>
+        <w:rPr>
+          <w:rFonts w:ascii="Lucida Console" w:hAnsi="Lucida Console"/>
+          <w:sz w:val="16"/>
+          <w:szCs w:val="16"/>
+          <w:lang w:val="en-US" w:eastAsia="en-US"/>
+        </w:rPr>
+        <w:t>print message</w:t>
+      </w:r>
+    </w:p>
+    <w:p>
+      <w:pPr>
+        <w:pBdr>
+          <w:top w:val="single" w:sz="4" w:space="1" w:color="auto"/>
+          <w:left w:val="single" w:sz="4" w:space="4" w:color="auto"/>
+          <w:bottom w:val="single" w:sz="4" w:space="1" w:color="auto"/>
+          <w:right w:val="single" w:sz="4" w:space="4" w:color="auto"/>
+        </w:pBdr>
+        <w:rPr>
+          <w:rFonts w:ascii="Lucida Console" w:hAnsi="Lucida Console"/>
+          <w:sz w:val="16"/>
+          <w:szCs w:val="16"/>
+          <w:lang w:val="en-US" w:eastAsia="en-US"/>
+        </w:rPr>
+      </w:pPr>
+    </w:p>
+    <w:p>
+      <w:pPr>
+        <w:pBdr>
+          <w:top w:val="single" w:sz="4" w:space="1" w:color="auto"/>
+          <w:left w:val="single" w:sz="4" w:space="4" w:color="auto"/>
+          <w:bottom w:val="single" w:sz="4" w:space="1" w:color="auto"/>
+          <w:right w:val="single" w:sz="4" w:space="4" w:color="auto"/>
+        </w:pBdr>
+        <w:rPr>
+          <w:rFonts w:ascii="Lucida Console" w:hAnsi="Lucida Console"/>
+          <w:sz w:val="16"/>
+          <w:szCs w:val="16"/>
+          <w:lang w:eastAsia="en-US"/>
+        </w:rPr>
+      </w:pPr>
+    </w:p>
+    <w:p>
+      <w:pPr>
+        <w:rPr>
+          <w:lang w:eastAsia="en-US"/>
+        </w:rPr>
+      </w:pPr>
+    </w:p>
+    <w:p>
+      <w:pPr>
+        <w:pBdr>
+          <w:top w:val="single" w:sz="4" w:space="1" w:color="auto"/>
+          <w:left w:val="single" w:sz="4" w:space="4" w:color="auto"/>
+          <w:bottom w:val="single" w:sz="4" w:space="1" w:color="auto"/>
+          <w:right w:val="single" w:sz="4" w:space="4" w:color="auto"/>
+        </w:pBdr>
+        <w:rPr>
+          <w:lang w:eastAsia="en-US"/>
+        </w:rPr>
+      </w:pPr>
+      <w:r>
+        <w:rPr>
+          <w:lang w:eastAsia="en-US"/>
+        </w:rPr>
+        <w:t>Select three more examples with different values of p and q, and then select e in order to make sure that the cipher will work:</w:t>
+      </w:r>
+    </w:p>
+    <w:p>
+      <w:pPr>
+        <w:pBdr>
+          <w:top w:val="single" w:sz="4" w:space="1" w:color="auto"/>
+          <w:left w:val="single" w:sz="4" w:space="4" w:color="auto"/>
+          <w:bottom w:val="single" w:sz="4" w:space="1" w:color="auto"/>
+          <w:right w:val="single" w:sz="4" w:space="4" w:color="auto"/>
+        </w:pBdr>
+        <w:rPr>
+          <w:lang w:eastAsia="en-US"/>
+        </w:rPr>
+      </w:pPr>
+    </w:p>
+    <w:p>
+      <w:pPr>
+        <w:pBdr>
+          <w:top w:val="single" w:sz="4" w:space="1" w:color="auto"/>
+          <w:left w:val="single" w:sz="4" w:space="4" w:color="auto"/>
+          <w:bottom w:val="single" w:sz="4" w:space="1" w:color="auto"/>
+          <w:right w:val="single" w:sz="4" w:space="4" w:color="auto"/>
+        </w:pBdr>
+        <w:rPr>
+          <w:lang w:eastAsia="en-US"/>
+        </w:rPr>
+      </w:pPr>
+    </w:p>
+    <w:p>
+      <w:pPr>
+        <w:rPr>
+          <w:rStyle w:val="Hyperlink"/>
+          <w:b/>
+          <w:lang w:eastAsia="en-US"/>
+        </w:rPr>
+      </w:pPr>
+    </w:p>
+    <w:p>
+      <w:pPr>
+        <w:rPr>
+          <w:lang w:eastAsia="en-US"/>
+        </w:rPr>
+      </w:pPr>
+      <w:r>
+        <w:rPr>
+          <w:rStyle w:val="Hyperlink"/>
+          <w:b/>
+          <w:lang w:eastAsia="en-US"/>
+        </w:rPr>
         <w:t>A</w:t>
       </w:r>
       <w:r>
@@ -123,7 +1242,7 @@
           <w:b/>
           <w:lang w:eastAsia="en-US"/>
         </w:rPr>
-        <w:t>1</w:t>
+        <w:t>2</w:t>
       </w:r>
       <w:r>
         <w:rPr>
@@ -1310,6 +2429,12 @@
     </w:p>
     <w:p>
       <w:pPr>
+        <w:pBdr>
+          <w:top w:val="single" w:sz="4" w:space="1" w:color="auto"/>
+          <w:left w:val="single" w:sz="4" w:space="4" w:color="auto"/>
+          <w:bottom w:val="single" w:sz="4" w:space="1" w:color="auto"/>
+          <w:right w:val="single" w:sz="4" w:space="4" w:color="auto"/>
+        </w:pBdr>
         <w:jc w:val="both"/>
         <w:rPr>
           <w:lang w:val="en-US" w:eastAsia="en-US"/>
@@ -1318,6 +2443,42 @@
     </w:p>
     <w:p>
       <w:pPr>
+        <w:pBdr>
+          <w:top w:val="single" w:sz="4" w:space="1" w:color="auto"/>
+          <w:left w:val="single" w:sz="4" w:space="4" w:color="auto"/>
+          <w:bottom w:val="single" w:sz="4" w:space="1" w:color="auto"/>
+          <w:right w:val="single" w:sz="4" w:space="4" w:color="auto"/>
+        </w:pBdr>
+        <w:jc w:val="both"/>
+        <w:rPr>
+          <w:lang w:val="en-US" w:eastAsia="en-US"/>
+        </w:rPr>
+      </w:pPr>
+    </w:p>
+    <w:p>
+      <w:pPr>
+        <w:pBdr>
+          <w:top w:val="single" w:sz="4" w:space="1" w:color="auto"/>
+          <w:left w:val="single" w:sz="4" w:space="4" w:color="auto"/>
+          <w:bottom w:val="single" w:sz="4" w:space="1" w:color="auto"/>
+          <w:right w:val="single" w:sz="4" w:space="4" w:color="auto"/>
+        </w:pBdr>
+        <w:jc w:val="both"/>
+        <w:rPr>
+          <w:lang w:val="en-US" w:eastAsia="en-US"/>
+        </w:rPr>
+      </w:pPr>
+    </w:p>
+    <w:p>
+      <w:pPr>
+        <w:jc w:val="both"/>
+        <w:rPr>
+          <w:lang w:val="en-US" w:eastAsia="en-US"/>
+        </w:rPr>
+      </w:pPr>
+    </w:p>
+    <w:p>
+      <w:pPr>
         <w:rPr>
           <w:rStyle w:val="Hyperlink"/>
           <w:lang w:eastAsia="en-US"/>
@@ -1345,7 +2506,7 @@
           <w:b/>
           <w:lang w:eastAsia="en-US"/>
         </w:rPr>
-        <w:t>2</w:t>
+        <w:t>3</w:t>
       </w:r>
       <w:r>
         <w:rPr>
@@ -2005,7 +3166,6 @@
           <w:szCs w:val="16"/>
           <w:lang w:eastAsia="en-US"/>
         </w:rPr>
-        <w:lastRenderedPageBreak/>
         <w:t>WA5JqB//g2GfzZe1UzH5Dz3PBbJky8GiIfLm0OXSEIgAmpvc/9NjzAgjOW56n3Mu</w:t>
       </w:r>
     </w:p>
@@ -2710,7 +3870,7 @@
           <w:lang w:eastAsia="en-US"/>
         </w:rPr>
       </w:pPr>
-      <w:hyperlink r:id="rId8" w:history="1">
+      <w:hyperlink r:id="rId11" w:history="1">
         <w:r>
           <w:rPr>
             <w:rStyle w:val="Hyperlink"/>
@@ -2971,8 +4131,10 @@
           <w:b/>
           <w:lang w:eastAsia="en-US"/>
         </w:rPr>
-        <w:t>3</w:t>
-      </w:r>
+        <w:t>4</w:t>
+      </w:r>
+      <w:bookmarkStart w:id="0" w:name="_GoBack"/>
+      <w:bookmarkEnd w:id="0"/>
       <w:r>
         <w:rPr>
           <w:rStyle w:val="Hyperlink"/>
@@ -3409,17 +4571,7 @@
           <w:szCs w:val="16"/>
           <w:lang w:eastAsia="en-US"/>
         </w:rPr>
-        <w:t xml:space="preserve"> = 'MIICXAIBAAKBgQCwgjkeoyCXm9v6VBnUi5ihQ2knkdxGDL3GXLIUU43/froeqk7q9mtxT4AnPAaDX3f2r4STZYYiqXGsHCUBZcI90dvZf6YiEM5OY2jgsmqBjf2Xkp/8HgN/XDw/wD2+zebYGLLYtd2u3GXx9edqJ8kQcU9LaMH+ficFQyfq9UwTjQIDAQABAoGAD7L1a6Ess+9b6G70gTANWkKJpshVZDGb63mxKRepaJEX8sRJEqLqOYDNsC+pkKO8IsfHreh4vrp9bsZuECrB1OHSjwDB0S/fm3KEWbsaaXDUAu0dQg/JBMXAKzeATreoIYJItYgwzrJ++fuquKabAZumvOnWJyBIs2z103kDz2ECQQDnn3JpHirmgVdf81yBbAJaXBXNIPzOcCth1zwFAs4EvrE35n2HvUQuRhy3ahUKXsKX/bGvWzmC2O6kbLTFEygVAkEAwxXZ</w:t>
-      </w:r>
-      <w:r>
-        <w:rPr>
-          <w:rFonts w:ascii="Lucida Console" w:hAnsi="Lucida Console" w:cs="Courier New"/>
-          <w:sz w:val="16"/>
-          <w:szCs w:val="16"/>
-          <w:lang w:eastAsia="en-US"/>
-        </w:rPr>
-        <w:lastRenderedPageBreak/>
-        <w:t>nPkaAY2vuoUCN5NbLZgegrAtmU+U2woa5A0fx6uXmShqxo1iDxEC71FbNIgHBg5srsUyDj3OsloLmDVjmQJAIy7qLyOA+sCc6BtMavBgLx+bxCwFmsoZHOSX3l79smTRAJ/HY64RREIsLIQ1q/yW7IWBzxQ5WTHgliNZFjKBvQJBAL3t/vCJwRz0Ebs5FaB/8UwhhsrbtXlGdnkOjIGsmV0vHSf6poHqUiay/DV88pvhN11ZG8zHpeUhnaQccJ9ekzkCQDHHG9LYCOqTgsyYms//cW4sv2nuOE1UezTjUFeqOlsgO+WN96b/M5gnv45/Z3xZxzJ4HOCJ/NRwxNOtEUkw+zY='</w:t>
+        <w:t xml:space="preserve"> = '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'</w:t>
       </w:r>
     </w:p>
     <w:p>
@@ -4361,6 +5513,7 @@
               <w:rPr>
                 <w:b/>
               </w:rPr>
+              <w:lastRenderedPageBreak/>
               <w:t>B.</w:t>
             </w:r>
             <w:r>
@@ -4636,7 +5789,6 @@
               <w:rPr>
                 <w:b/>
               </w:rPr>
-              <w:lastRenderedPageBreak/>
               <w:t>B.4</w:t>
             </w:r>
           </w:p>
@@ -5250,6 +6402,254 @@
       <w:pPr>
         <w:rPr>
           <w:rStyle w:val="Hyperlink"/>
+        </w:rPr>
+      </w:pPr>
+    </w:p>
+    <w:p>
+      <w:pPr>
+        <w:rPr>
+          <w:rStyle w:val="Hyperlink"/>
+        </w:rPr>
+      </w:pPr>
+      <w:r>
+        <w:rPr>
+          <w:rStyle w:val="Hyperlink"/>
+        </w:rPr>
+        <w:t>Following the method here:</w:t>
+      </w:r>
+    </w:p>
+    <w:p>
+      <w:pPr>
+        <w:rPr>
+          <w:rStyle w:val="Hyperlink"/>
+        </w:rPr>
+      </w:pPr>
+    </w:p>
+    <w:p>
+      <w:pPr>
+        <w:rPr>
+          <w:rStyle w:val="Hyperlink"/>
+        </w:rPr>
+      </w:pPr>
+      <w:hyperlink r:id="rId12" w:history="1">
+        <w:r>
+          <w:rPr>
+            <w:rStyle w:val="Hyperlink"/>
+          </w:rPr>
+          <w:t>https://medium.com/asecuritysite-when-bob-met-alice/rsa-cracking-claims-eebf8ef1a97e</w:t>
+        </w:r>
+      </w:hyperlink>
+    </w:p>
+    <w:p>
+      <w:pPr>
+        <w:rPr>
+          <w:rStyle w:val="Hyperlink"/>
+        </w:rPr>
+      </w:pPr>
+    </w:p>
+    <w:p>
+      <w:pPr>
+        <w:rPr>
+          <w:rStyle w:val="Hyperlink"/>
+        </w:rPr>
+      </w:pPr>
+      <w:r>
+        <w:rPr>
+          <w:rStyle w:val="Hyperlink"/>
+        </w:rPr>
+        <w:t xml:space="preserve">Can you crack the </w:t>
+      </w:r>
+      <w:proofErr w:type="gramStart"/>
+      <w:r>
+        <w:rPr>
+          <w:rStyle w:val="Hyperlink"/>
+        </w:rPr>
+        <w:t>following:</w:t>
+      </w:r>
+      <w:proofErr w:type="gramEnd"/>
+    </w:p>
+    <w:p>
+      <w:pPr>
+        <w:rPr>
+          <w:rStyle w:val="Hyperlink"/>
+        </w:rPr>
+      </w:pPr>
+    </w:p>
+    <w:p>
+      <w:pPr>
+        <w:tabs>
+          <w:tab w:val="left" w:pos="916"/>
+          <w:tab w:val="left" w:pos="1832"/>
+          <w:tab w:val="left" w:pos="2748"/>
+          <w:tab w:val="left" w:pos="3664"/>
+          <w:tab w:val="left" w:pos="4580"/>
+          <w:tab w:val="left" w:pos="5496"/>
+          <w:tab w:val="left" w:pos="6412"/>
+          <w:tab w:val="left" w:pos="7328"/>
+          <w:tab w:val="left" w:pos="8244"/>
+          <w:tab w:val="left" w:pos="9160"/>
+          <w:tab w:val="left" w:pos="10076"/>
+          <w:tab w:val="left" w:pos="10992"/>
+          <w:tab w:val="left" w:pos="11908"/>
+          <w:tab w:val="left" w:pos="12824"/>
+          <w:tab w:val="left" w:pos="13740"/>
+          <w:tab w:val="left" w:pos="14656"/>
+        </w:tabs>
+        <w:rPr>
+          <w:rFonts w:ascii="Lucida Console" w:hAnsi="Lucida Console" w:cs="Courier New"/>
+          <w:sz w:val="16"/>
+          <w:szCs w:val="16"/>
+        </w:rPr>
+      </w:pPr>
+      <w:r>
+        <w:rPr>
+          <w:rFonts w:ascii="Lucida Console" w:hAnsi="Lucida Console" w:cs="Courier New"/>
+          <w:sz w:val="16"/>
+          <w:szCs w:val="16"/>
+        </w:rPr>
+        <w:t>RSA Encryption parameters. Public key: [</w:t>
+      </w:r>
+      <w:proofErr w:type="spellStart"/>
+      <w:r>
+        <w:rPr>
+          <w:rFonts w:ascii="Lucida Console" w:hAnsi="Lucida Console" w:cs="Courier New"/>
+          <w:sz w:val="16"/>
+          <w:szCs w:val="16"/>
+        </w:rPr>
+        <w:t>e,N</w:t>
+      </w:r>
+      <w:proofErr w:type="spellEnd"/>
+      <w:r>
+        <w:rPr>
+          <w:rFonts w:ascii="Lucida Console" w:hAnsi="Lucida Console" w:cs="Courier New"/>
+          <w:sz w:val="16"/>
+          <w:szCs w:val="16"/>
+        </w:rPr>
+        <w:t>].</w:t>
+      </w:r>
+      <w:r>
+        <w:rPr>
+          <w:rFonts w:ascii="Lucida Console" w:hAnsi="Lucida Console" w:cs="Courier New"/>
+          <w:sz w:val="16"/>
+          <w:szCs w:val="16"/>
+        </w:rPr>
+        <w:br/>
+        <w:t>e: 65537</w:t>
+      </w:r>
+      <w:r>
+        <w:rPr>
+          <w:rFonts w:ascii="Lucida Console" w:hAnsi="Lucida Console" w:cs="Courier New"/>
+          <w:sz w:val="16"/>
+          <w:szCs w:val="16"/>
+        </w:rPr>
+        <w:br/>
+        <w:t>N: 911844725340031776516886332975892441</w:t>
+      </w:r>
+      <w:r>
+        <w:rPr>
+          <w:rFonts w:ascii="Lucida Console" w:hAnsi="Lucida Console" w:cs="Courier New"/>
+          <w:sz w:val="16"/>
+          <w:szCs w:val="16"/>
+        </w:rPr>
+        <w:br/>
+      </w:r>
+      <w:r>
+        <w:rPr>
+          <w:rFonts w:ascii="Lucida Console" w:hAnsi="Lucida Console" w:cs="Courier New"/>
+          <w:sz w:val="16"/>
+          <w:szCs w:val="16"/>
+        </w:rPr>
+        <w:lastRenderedPageBreak/>
+        <w:t>Cipher: 801127314512167104045686292190207406</w:t>
+      </w:r>
+      <w:r>
+        <w:rPr>
+          <w:rFonts w:ascii="Lucida Console" w:hAnsi="Lucida Console" w:cs="Courier New"/>
+          <w:sz w:val="16"/>
+          <w:szCs w:val="16"/>
+        </w:rPr>
+        <w:br/>
+        <w:t xml:space="preserve">We are using </w:t>
+      </w:r>
+      <w:proofErr w:type="gramStart"/>
+      <w:r>
+        <w:rPr>
+          <w:rFonts w:ascii="Lucida Console" w:hAnsi="Lucida Console" w:cs="Courier New"/>
+          <w:sz w:val="16"/>
+          <w:szCs w:val="16"/>
+        </w:rPr>
+        <w:t>60 bit</w:t>
+      </w:r>
+      <w:proofErr w:type="gramEnd"/>
+      <w:r>
+        <w:rPr>
+          <w:rFonts w:ascii="Lucida Console" w:hAnsi="Lucida Console" w:cs="Courier New"/>
+          <w:sz w:val="16"/>
+          <w:szCs w:val="16"/>
+        </w:rPr>
+        <w:t xml:space="preserve"> primes</w:t>
+      </w:r>
+    </w:p>
+    <w:p>
+      <w:pPr>
+        <w:tabs>
+          <w:tab w:val="left" w:pos="916"/>
+          <w:tab w:val="left" w:pos="1832"/>
+          <w:tab w:val="left" w:pos="2748"/>
+          <w:tab w:val="left" w:pos="3664"/>
+          <w:tab w:val="left" w:pos="4580"/>
+          <w:tab w:val="left" w:pos="5496"/>
+          <w:tab w:val="left" w:pos="6412"/>
+          <w:tab w:val="left" w:pos="7328"/>
+          <w:tab w:val="left" w:pos="8244"/>
+          <w:tab w:val="left" w:pos="9160"/>
+          <w:tab w:val="left" w:pos="10076"/>
+          <w:tab w:val="left" w:pos="10992"/>
+          <w:tab w:val="left" w:pos="11908"/>
+          <w:tab w:val="left" w:pos="12824"/>
+          <w:tab w:val="left" w:pos="13740"/>
+          <w:tab w:val="left" w:pos="14656"/>
+        </w:tabs>
+        <w:rPr>
+          <w:rFonts w:ascii="Lucida Console" w:hAnsi="Lucida Console" w:cs="Courier New"/>
+          <w:sz w:val="16"/>
+          <w:szCs w:val="16"/>
+        </w:rPr>
+      </w:pPr>
+      <w:r>
+        <w:rPr>
+          <w:rFonts w:ascii="Lucida Console" w:hAnsi="Lucida Console" w:cs="Courier New"/>
+          <w:sz w:val="16"/>
+          <w:szCs w:val="16"/>
+        </w:rPr>
+        <w:t>Can you find the value of the message?</w:t>
+      </w:r>
+    </w:p>
+    <w:p>
+      <w:pPr>
+        <w:tabs>
+          <w:tab w:val="left" w:pos="916"/>
+          <w:tab w:val="left" w:pos="1832"/>
+          <w:tab w:val="left" w:pos="2748"/>
+          <w:tab w:val="left" w:pos="3664"/>
+          <w:tab w:val="left" w:pos="4580"/>
+          <w:tab w:val="left" w:pos="5496"/>
+          <w:tab w:val="left" w:pos="6412"/>
+          <w:tab w:val="left" w:pos="7328"/>
+          <w:tab w:val="left" w:pos="8244"/>
+          <w:tab w:val="left" w:pos="9160"/>
+          <w:tab w:val="left" w:pos="10076"/>
+          <w:tab w:val="left" w:pos="10992"/>
+          <w:tab w:val="left" w:pos="11908"/>
+          <w:tab w:val="left" w:pos="12824"/>
+          <w:tab w:val="left" w:pos="13740"/>
+          <w:tab w:val="left" w:pos="14656"/>
+        </w:tabs>
+        <w:rPr>
+          <w:rStyle w:val="Hyperlink"/>
+          <w:rFonts w:ascii="Lucida Console" w:hAnsi="Lucida Console" w:cs="Courier New"/>
+          <w:sz w:val="16"/>
+          <w:szCs w:val="16"/>
         </w:rPr>
       </w:pPr>
     </w:p>
@@ -5781,14 +7181,12 @@
           </w:tcPr>
           <w:p>
             <w:r>
-              <w:lastRenderedPageBreak/>
               <w:t>Outline these values:</w:t>
             </w:r>
           </w:p>
           <w:p/>
           <w:p>
             <w:r>
-              <w:lastRenderedPageBreak/>
               <w:t>Prime (last two bytes):</w:t>
             </w:r>
           </w:p>
@@ -5833,7 +7231,6 @@
               <w:rPr>
                 <w:b/>
               </w:rPr>
-              <w:lastRenderedPageBreak/>
               <w:t>C.3</w:t>
             </w:r>
           </w:p>
@@ -6061,6 +7458,7 @@
         <w:rPr>
           <w:rStyle w:val="Hyperlink"/>
         </w:rPr>
+        <w:lastRenderedPageBreak/>
         <w:t>D</w:t>
       </w:r>
       <w:r>
@@ -6126,7 +7524,7 @@
           <w:lang w:eastAsia="en-US"/>
         </w:rPr>
       </w:pPr>
-      <w:hyperlink r:id="rId9" w:history="1">
+      <w:hyperlink r:id="rId13" w:history="1">
         <w:r>
           <w:rPr>
             <w:rStyle w:val="Hyperlink"/>
@@ -7274,7 +8672,6 @@
           <w:szCs w:val="16"/>
           <w:lang w:eastAsia="en-US"/>
         </w:rPr>
-        <w:lastRenderedPageBreak/>
         <w:t>print "Cipher: "+</w:t>
       </w:r>
       <w:proofErr w:type="spellStart"/>
@@ -8014,7 +9411,7 @@
           <w:lang w:eastAsia="en-US"/>
         </w:rPr>
       </w:pPr>
-      <w:hyperlink r:id="rId10" w:history="1">
+      <w:hyperlink r:id="rId14" w:history="1">
         <w:r>
           <w:rPr>
             <w:rStyle w:val="Hyperlink"/>
@@ -8118,6 +9515,7 @@
           <w:b/>
           <w:lang w:eastAsia="en-US"/>
         </w:rPr>
+        <w:lastRenderedPageBreak/>
         <w:t>D</w:t>
       </w:r>
       <w:r>
@@ -9371,7 +10769,6 @@
           <w:rStyle w:val="Hyperlink"/>
           <w:lang w:eastAsia="en-US"/>
         </w:rPr>
-        <w:lastRenderedPageBreak/>
         <w:t>NIST192p:</w:t>
       </w:r>
     </w:p>
@@ -9635,7 +11032,7 @@
         </w:numPr>
         <w:ind w:left="900" w:hanging="900"/>
         <w:rPr>
-          <w:rStyle w:val="Hyperlink"/>
+          <w:color w:val="auto"/>
         </w:rPr>
       </w:pPr>
       <w:r>
@@ -9656,1105 +11053,69 @@
         </w:rPr>
         <w:t>RSA</w:t>
       </w:r>
+      <w:r>
+        <w:rPr>
+          <w:rStyle w:val="Hyperlink"/>
+        </w:rPr>
+        <w:t xml:space="preserve"> details</w:t>
+      </w:r>
+    </w:p>
+    <w:p>
+      <w:pPr>
+        <w:rPr>
+          <w:lang w:eastAsia="en-US"/>
+        </w:rPr>
+      </w:pPr>
     </w:p>
     <w:p>
       <w:pPr>
         <w:ind w:left="567" w:hanging="567"/>
         <w:rPr>
-          <w:lang w:eastAsia="en-US"/>
-        </w:rPr>
-      </w:pPr>
-      <w:r>
-        <w:rPr>
+          <w:rStyle w:val="Hyperlink"/>
+          <w:lang w:eastAsia="en-US"/>
+        </w:rPr>
+      </w:pPr>
+      <w:r>
+        <w:rPr>
+          <w:rStyle w:val="Hyperlink"/>
           <w:b/>
           <w:lang w:eastAsia="en-US"/>
         </w:rPr>
-        <w:t>E</w:t>
-      </w:r>
-      <w:r>
-        <w:rPr>
+        <w:t>E.</w:t>
+      </w:r>
+      <w:r>
+        <w:rPr>
+          <w:rStyle w:val="Hyperlink"/>
           <w:b/>
           <w:lang w:eastAsia="en-US"/>
         </w:rPr>
-        <w:t>.1</w:t>
-      </w:r>
-      <w:r>
-        <w:rPr>
+        <w:t>1</w:t>
+      </w:r>
+      <w:r>
+        <w:rPr>
+          <w:rStyle w:val="Hyperlink"/>
           <w:lang w:eastAsia="en-US"/>
         </w:rPr>
         <w:tab/>
-        <w:t>We will follow a basic RSA process. If you are struggling here, have a look at the following page:</w:t>
-      </w:r>
-    </w:p>
-    <w:p>
-      <w:pPr>
-        <w:rPr>
-          <w:lang w:eastAsia="en-US"/>
-        </w:rPr>
-      </w:pPr>
-    </w:p>
-    <w:p>
-      <w:pPr>
-        <w:rPr>
-          <w:lang w:eastAsia="en-US"/>
-        </w:rPr>
-      </w:pPr>
-      <w:hyperlink r:id="rId11" w:history="1">
-        <w:r>
-          <w:rPr>
-            <w:rStyle w:val="Hyperlink"/>
-            <w:lang w:eastAsia="en-US"/>
-          </w:rPr>
-          <w:t>https://asecuritysite.com/encryption/rsa</w:t>
-        </w:r>
-      </w:hyperlink>
-    </w:p>
-    <w:p>
-      <w:pPr>
-        <w:rPr>
-          <w:lang w:eastAsia="en-US"/>
-        </w:rPr>
-      </w:pPr>
-    </w:p>
-    <w:p>
-      <w:pPr>
-        <w:rPr>
-          <w:lang w:eastAsia="en-US"/>
-        </w:rPr>
-      </w:pPr>
-      <w:r>
-        <w:rPr>
-          <w:lang w:eastAsia="en-US"/>
-        </w:rPr>
-        <w:t>First, pick two prime numbers:</w:t>
-      </w:r>
-    </w:p>
-    <w:p>
-      <w:pPr>
-        <w:rPr>
-          <w:lang w:eastAsia="en-US"/>
-        </w:rPr>
-      </w:pPr>
-    </w:p>
-    <w:p>
-      <w:pPr>
-        <w:pBdr>
-          <w:top w:val="single" w:sz="4" w:space="1" w:color="auto"/>
-          <w:left w:val="single" w:sz="4" w:space="4" w:color="auto"/>
-          <w:bottom w:val="single" w:sz="4" w:space="1" w:color="auto"/>
-          <w:right w:val="single" w:sz="4" w:space="4" w:color="auto"/>
-        </w:pBdr>
-        <w:rPr>
-          <w:lang w:eastAsia="en-US"/>
-        </w:rPr>
-      </w:pPr>
-      <w:r>
-        <w:rPr>
-          <w:lang w:eastAsia="en-US"/>
-        </w:rPr>
-        <w:t>p=</w:t>
-      </w:r>
-    </w:p>
-    <w:p>
-      <w:pPr>
-        <w:pBdr>
-          <w:top w:val="single" w:sz="4" w:space="1" w:color="auto"/>
-          <w:left w:val="single" w:sz="4" w:space="4" w:color="auto"/>
-          <w:bottom w:val="single" w:sz="4" w:space="1" w:color="auto"/>
-          <w:right w:val="single" w:sz="4" w:space="4" w:color="auto"/>
-        </w:pBdr>
-        <w:rPr>
-          <w:lang w:eastAsia="en-US"/>
-        </w:rPr>
-      </w:pPr>
-      <w:r>
-        <w:rPr>
-          <w:lang w:eastAsia="en-US"/>
-        </w:rPr>
-        <w:t>q=</w:t>
-      </w:r>
-    </w:p>
-    <w:p>
-      <w:pPr>
-        <w:rPr>
-          <w:lang w:eastAsia="en-US"/>
-        </w:rPr>
-      </w:pPr>
-    </w:p>
-    <w:p>
-      <w:pPr>
-        <w:rPr>
-          <w:lang w:eastAsia="en-US"/>
-        </w:rPr>
-      </w:pPr>
-      <w:r>
-        <w:rPr>
-          <w:lang w:eastAsia="en-US"/>
-        </w:rPr>
-        <w:t>Now calculate N (</w:t>
+      </w:r>
+      <w:r>
+        <w:rPr>
+          <w:rStyle w:val="Hyperlink"/>
+          <w:lang w:eastAsia="en-US"/>
+        </w:rPr>
+        <w:t>In the RSA method, we have a value of e, and then determine d from (</w:t>
       </w:r>
       <w:proofErr w:type="spellStart"/>
       <w:r>
         <w:rPr>
-          <w:lang w:eastAsia="en-US"/>
-        </w:rPr>
-        <w:t>p.q</w:t>
+          <w:rStyle w:val="Hyperlink"/>
+          <w:lang w:eastAsia="en-US"/>
+        </w:rPr>
+        <w:t>d.e</w:t>
       </w:r>
       <w:proofErr w:type="spellEnd"/>
       <w:r>
         <w:rPr>
-          <w:lang w:eastAsia="en-US"/>
-        </w:rPr>
-        <w:t>) and PHI [(p-1).(q-1)]:</w:t>
-      </w:r>
-    </w:p>
-    <w:p>
-      <w:pPr>
-        <w:rPr>
-          <w:lang w:eastAsia="en-US"/>
-        </w:rPr>
-      </w:pPr>
-    </w:p>
-    <w:p>
-      <w:pPr>
-        <w:pBdr>
-          <w:top w:val="single" w:sz="4" w:space="1" w:color="auto"/>
-          <w:left w:val="single" w:sz="4" w:space="4" w:color="auto"/>
-          <w:bottom w:val="single" w:sz="4" w:space="1" w:color="auto"/>
-          <w:right w:val="single" w:sz="4" w:space="4" w:color="auto"/>
-        </w:pBdr>
-        <w:rPr>
-          <w:lang w:eastAsia="en-US"/>
-        </w:rPr>
-      </w:pPr>
-      <w:r>
-        <w:rPr>
-          <w:lang w:eastAsia="en-US"/>
-        </w:rPr>
-        <w:t>N=</w:t>
-      </w:r>
-    </w:p>
-    <w:p>
-      <w:pPr>
-        <w:pBdr>
-          <w:top w:val="single" w:sz="4" w:space="1" w:color="auto"/>
-          <w:left w:val="single" w:sz="4" w:space="4" w:color="auto"/>
-          <w:bottom w:val="single" w:sz="4" w:space="1" w:color="auto"/>
-          <w:right w:val="single" w:sz="4" w:space="4" w:color="auto"/>
-        </w:pBdr>
-        <w:rPr>
-          <w:lang w:eastAsia="en-US"/>
-        </w:rPr>
-      </w:pPr>
-      <w:r>
-        <w:rPr>
-          <w:lang w:eastAsia="en-US"/>
-        </w:rPr>
-        <w:t xml:space="preserve">PHI = </w:t>
-      </w:r>
-    </w:p>
-    <w:p>
-      <w:pPr>
-        <w:rPr>
-          <w:lang w:eastAsia="en-US"/>
-        </w:rPr>
-      </w:pPr>
-    </w:p>
-    <w:p>
-      <w:pPr>
-        <w:rPr>
-          <w:lang w:eastAsia="en-US"/>
-        </w:rPr>
-      </w:pPr>
-      <w:r>
-        <w:rPr>
-          <w:lang w:eastAsia="en-US"/>
-        </w:rPr>
-        <w:t xml:space="preserve">Now pick a value of </w:t>
-      </w:r>
-      <w:r>
-        <w:rPr>
-          <w:i/>
-          <w:lang w:eastAsia="en-US"/>
-        </w:rPr>
-        <w:t>e</w:t>
-      </w:r>
-      <w:r>
-        <w:rPr>
-          <w:lang w:eastAsia="en-US"/>
-        </w:rPr>
-        <w:t xml:space="preserve"> which does not share a factor with PHI [</w:t>
-      </w:r>
-      <w:proofErr w:type="spellStart"/>
-      <w:r>
-        <w:rPr>
-          <w:lang w:eastAsia="en-US"/>
-        </w:rPr>
-        <w:t>gcd</w:t>
-      </w:r>
-      <w:proofErr w:type="spellEnd"/>
-      <w:r>
-        <w:rPr>
-          <w:lang w:eastAsia="en-US"/>
-        </w:rPr>
-        <w:t>(</w:t>
-      </w:r>
-      <w:proofErr w:type="spellStart"/>
-      <w:r>
-        <w:rPr>
-          <w:lang w:eastAsia="en-US"/>
-        </w:rPr>
-        <w:t>PHI,e</w:t>
-      </w:r>
-      <w:proofErr w:type="spellEnd"/>
-      <w:r>
-        <w:rPr>
-          <w:lang w:eastAsia="en-US"/>
-        </w:rPr>
-        <w:t>)=1]:</w:t>
-      </w:r>
-    </w:p>
-    <w:p>
-      <w:pPr>
-        <w:rPr>
-          <w:lang w:eastAsia="en-US"/>
-        </w:rPr>
-      </w:pPr>
-    </w:p>
-    <w:p>
-      <w:pPr>
-        <w:pBdr>
-          <w:top w:val="single" w:sz="4" w:space="1" w:color="auto"/>
-          <w:left w:val="single" w:sz="4" w:space="4" w:color="auto"/>
-          <w:bottom w:val="single" w:sz="4" w:space="1" w:color="auto"/>
-          <w:right w:val="single" w:sz="4" w:space="4" w:color="auto"/>
-        </w:pBdr>
-        <w:rPr>
-          <w:lang w:eastAsia="en-US"/>
-        </w:rPr>
-      </w:pPr>
-      <w:r>
-        <w:rPr>
-          <w:i/>
-          <w:lang w:eastAsia="en-US"/>
-        </w:rPr>
-        <w:t>e</w:t>
-      </w:r>
-      <w:r>
-        <w:rPr>
-          <w:lang w:eastAsia="en-US"/>
-        </w:rPr>
-        <w:t>=</w:t>
-      </w:r>
-    </w:p>
-    <w:p>
-      <w:pPr>
-        <w:rPr>
-          <w:lang w:eastAsia="en-US"/>
-        </w:rPr>
-      </w:pPr>
-    </w:p>
-    <w:p>
-      <w:pPr>
-        <w:rPr>
-          <w:lang w:eastAsia="en-US"/>
-        </w:rPr>
-      </w:pPr>
-      <w:r>
-        <w:rPr>
-          <w:lang w:eastAsia="en-US"/>
-        </w:rPr>
-        <w:t>Now select a value of d, so that (</w:t>
-      </w:r>
-      <w:proofErr w:type="spellStart"/>
-      <w:r>
-        <w:rPr>
-          <w:lang w:eastAsia="en-US"/>
-        </w:rPr>
-        <w:t>e.d</w:t>
-      </w:r>
-      <w:proofErr w:type="spellEnd"/>
-      <w:r>
-        <w:rPr>
-          <w:lang w:eastAsia="en-US"/>
-        </w:rPr>
-        <w:t>) (mod PHI) = 1:</w:t>
-      </w:r>
-    </w:p>
-    <w:p>
-      <w:pPr>
-        <w:rPr>
-          <w:lang w:eastAsia="en-US"/>
-        </w:rPr>
-      </w:pPr>
-      <w:r>
-        <w:rPr>
-          <w:lang w:eastAsia="en-US"/>
-        </w:rPr>
-        <w:t xml:space="preserve">[Note: You can use this page to find </w:t>
-      </w:r>
-      <w:r>
-        <w:rPr>
-          <w:i/>
-          <w:lang w:eastAsia="en-US"/>
-        </w:rPr>
-        <w:t>d</w:t>
-      </w:r>
-      <w:r>
-        <w:rPr>
-          <w:lang w:eastAsia="en-US"/>
-        </w:rPr>
-        <w:t xml:space="preserve">: </w:t>
-      </w:r>
-      <w:r>
-        <w:rPr>
-          <w:lang w:eastAsia="en-US"/>
-        </w:rPr>
-        <w:t>https://asecuritysite.com/encryption/inversemod</w:t>
-      </w:r>
-      <w:r>
-        <w:rPr>
-          <w:lang w:eastAsia="en-US"/>
-        </w:rPr>
-        <w:t>]</w:t>
-      </w:r>
-    </w:p>
-    <w:p>
-      <w:pPr>
-        <w:rPr>
-          <w:lang w:eastAsia="en-US"/>
-        </w:rPr>
-      </w:pPr>
-    </w:p>
-    <w:p>
-      <w:pPr>
-        <w:pBdr>
-          <w:top w:val="single" w:sz="4" w:space="1" w:color="auto"/>
-          <w:left w:val="single" w:sz="4" w:space="4" w:color="auto"/>
-          <w:bottom w:val="single" w:sz="4" w:space="1" w:color="auto"/>
-          <w:right w:val="single" w:sz="4" w:space="4" w:color="auto"/>
-        </w:pBdr>
-        <w:rPr>
-          <w:lang w:eastAsia="en-US"/>
-        </w:rPr>
-      </w:pPr>
-      <w:r>
-        <w:rPr>
-          <w:i/>
-          <w:lang w:eastAsia="en-US"/>
-        </w:rPr>
-        <w:t>d</w:t>
-      </w:r>
-      <w:r>
-        <w:rPr>
-          <w:lang w:eastAsia="en-US"/>
-        </w:rPr>
-        <w:t>=</w:t>
-      </w:r>
-    </w:p>
-    <w:p>
-      <w:pPr>
-        <w:rPr>
-          <w:lang w:eastAsia="en-US"/>
-        </w:rPr>
-      </w:pPr>
-    </w:p>
-    <w:p>
-      <w:pPr>
-        <w:rPr>
-          <w:lang w:eastAsia="en-US"/>
-        </w:rPr>
-      </w:pPr>
-      <w:r>
-        <w:rPr>
-          <w:lang w:eastAsia="en-US"/>
-        </w:rPr>
-        <w:t>Now for a message of M=5, calculate the cipher as:</w:t>
-      </w:r>
-    </w:p>
-    <w:p>
-      <w:pPr>
-        <w:rPr>
-          <w:lang w:eastAsia="en-US"/>
-        </w:rPr>
-      </w:pPr>
-    </w:p>
-    <w:p>
-      <w:pPr>
-        <w:pBdr>
-          <w:top w:val="single" w:sz="4" w:space="1" w:color="auto"/>
-          <w:left w:val="single" w:sz="4" w:space="4" w:color="auto"/>
-          <w:bottom w:val="single" w:sz="4" w:space="1" w:color="auto"/>
-          <w:right w:val="single" w:sz="4" w:space="4" w:color="auto"/>
-        </w:pBdr>
-        <w:rPr>
-          <w:lang w:eastAsia="en-US"/>
-        </w:rPr>
-      </w:pPr>
-      <w:r>
-        <w:rPr>
-          <w:lang w:eastAsia="en-US"/>
-        </w:rPr>
-        <w:t>C = M</w:t>
-      </w:r>
-      <w:r>
-        <w:rPr>
-          <w:i/>
-          <w:vertAlign w:val="superscript"/>
-          <w:lang w:eastAsia="en-US"/>
-        </w:rPr>
-        <w:t>e</w:t>
-      </w:r>
-      <w:r>
-        <w:rPr>
-          <w:lang w:eastAsia="en-US"/>
-        </w:rPr>
-        <w:t xml:space="preserve"> (mod N) = </w:t>
-      </w:r>
-    </w:p>
-    <w:p>
-      <w:pPr>
-        <w:rPr>
-          <w:lang w:eastAsia="en-US"/>
-        </w:rPr>
-      </w:pPr>
-    </w:p>
-    <w:p>
-      <w:pPr>
-        <w:rPr>
-          <w:lang w:eastAsia="en-US"/>
-        </w:rPr>
-      </w:pPr>
-      <w:r>
-        <w:rPr>
-          <w:lang w:eastAsia="en-US"/>
-        </w:rPr>
-        <w:t>Now decrypt your ciphertext with:</w:t>
-      </w:r>
-    </w:p>
-    <w:p>
-      <w:pPr>
-        <w:rPr>
-          <w:lang w:eastAsia="en-US"/>
-        </w:rPr>
-      </w:pPr>
-    </w:p>
-    <w:p>
-      <w:pPr>
-        <w:pBdr>
-          <w:top w:val="single" w:sz="4" w:space="1" w:color="auto"/>
-          <w:left w:val="single" w:sz="4" w:space="4" w:color="auto"/>
-          <w:bottom w:val="single" w:sz="4" w:space="1" w:color="auto"/>
-          <w:right w:val="single" w:sz="4" w:space="4" w:color="auto"/>
-        </w:pBdr>
-        <w:rPr>
-          <w:lang w:eastAsia="en-US"/>
-        </w:rPr>
-      </w:pPr>
-      <w:r>
-        <w:rPr>
-          <w:lang w:eastAsia="en-US"/>
-        </w:rPr>
-        <w:lastRenderedPageBreak/>
-        <w:t>M = C</w:t>
-      </w:r>
-      <w:r>
-        <w:rPr>
-          <w:vertAlign w:val="superscript"/>
-          <w:lang w:eastAsia="en-US"/>
-        </w:rPr>
-        <w:t>d</w:t>
-      </w:r>
-      <w:r>
-        <w:rPr>
-          <w:lang w:eastAsia="en-US"/>
-        </w:rPr>
-        <w:t xml:space="preserve"> (mod N) =</w:t>
-      </w:r>
-    </w:p>
-    <w:p>
-      <w:pPr>
-        <w:rPr>
-          <w:lang w:eastAsia="en-US"/>
-        </w:rPr>
-      </w:pPr>
-    </w:p>
-    <w:p>
-      <w:pPr>
-        <w:rPr>
-          <w:lang w:eastAsia="en-US"/>
-        </w:rPr>
-      </w:pPr>
-      <w:r>
-        <w:rPr>
-          <w:lang w:eastAsia="en-US"/>
-        </w:rPr>
-        <w:t>Did you get the value of your message back (M=5)? If not, you have made a mistake, so go back and check.</w:t>
-      </w:r>
-    </w:p>
-    <w:p>
-      <w:pPr>
-        <w:rPr>
-          <w:lang w:eastAsia="en-US"/>
-        </w:rPr>
-      </w:pPr>
-    </w:p>
-    <w:p>
-      <w:pPr>
-        <w:rPr>
-          <w:lang w:eastAsia="en-US"/>
-        </w:rPr>
-      </w:pPr>
-      <w:r>
-        <w:rPr>
-          <w:lang w:eastAsia="en-US"/>
-        </w:rPr>
-        <w:t xml:space="preserve">Now run the following code and prove that the decrypted cipher is the same as the message: </w:t>
-      </w:r>
-    </w:p>
-    <w:p>
-      <w:pPr>
-        <w:rPr>
-          <w:lang w:eastAsia="en-US"/>
-        </w:rPr>
-      </w:pPr>
-    </w:p>
-    <w:p>
-      <w:pPr>
-        <w:pBdr>
-          <w:top w:val="single" w:sz="4" w:space="1" w:color="auto"/>
-          <w:left w:val="single" w:sz="4" w:space="4" w:color="auto"/>
-          <w:bottom w:val="single" w:sz="4" w:space="1" w:color="auto"/>
-          <w:right w:val="single" w:sz="4" w:space="4" w:color="auto"/>
-        </w:pBdr>
-        <w:rPr>
-          <w:rFonts w:ascii="Lucida Console" w:hAnsi="Lucida Console"/>
-          <w:sz w:val="16"/>
-          <w:szCs w:val="16"/>
-          <w:lang w:val="en-US" w:eastAsia="en-US"/>
-        </w:rPr>
-      </w:pPr>
-      <w:r>
-        <w:rPr>
-          <w:rFonts w:ascii="Lucida Console" w:hAnsi="Lucida Console"/>
-          <w:sz w:val="16"/>
-          <w:szCs w:val="16"/>
-          <w:lang w:val="en-US" w:eastAsia="en-US"/>
-        </w:rPr>
-        <w:t>p=11</w:t>
-      </w:r>
-    </w:p>
-    <w:p>
-      <w:pPr>
-        <w:pBdr>
-          <w:top w:val="single" w:sz="4" w:space="1" w:color="auto"/>
-          <w:left w:val="single" w:sz="4" w:space="4" w:color="auto"/>
-          <w:bottom w:val="single" w:sz="4" w:space="1" w:color="auto"/>
-          <w:right w:val="single" w:sz="4" w:space="4" w:color="auto"/>
-        </w:pBdr>
-        <w:rPr>
-          <w:rFonts w:ascii="Lucida Console" w:hAnsi="Lucida Console"/>
-          <w:sz w:val="16"/>
-          <w:szCs w:val="16"/>
-          <w:lang w:val="en-US" w:eastAsia="en-US"/>
-        </w:rPr>
-      </w:pPr>
-      <w:r>
-        <w:rPr>
-          <w:rFonts w:ascii="Lucida Console" w:hAnsi="Lucida Console"/>
-          <w:sz w:val="16"/>
-          <w:szCs w:val="16"/>
-          <w:lang w:val="en-US" w:eastAsia="en-US"/>
-        </w:rPr>
-        <w:t>q=3</w:t>
-      </w:r>
-    </w:p>
-    <w:p>
-      <w:pPr>
-        <w:pBdr>
-          <w:top w:val="single" w:sz="4" w:space="1" w:color="auto"/>
-          <w:left w:val="single" w:sz="4" w:space="4" w:color="auto"/>
-          <w:bottom w:val="single" w:sz="4" w:space="1" w:color="auto"/>
-          <w:right w:val="single" w:sz="4" w:space="4" w:color="auto"/>
-        </w:pBdr>
-        <w:rPr>
-          <w:rFonts w:ascii="Lucida Console" w:hAnsi="Lucida Console"/>
-          <w:sz w:val="16"/>
-          <w:szCs w:val="16"/>
-          <w:lang w:val="en-US" w:eastAsia="en-US"/>
-        </w:rPr>
-      </w:pPr>
-      <w:r>
-        <w:rPr>
-          <w:rFonts w:ascii="Lucida Console" w:hAnsi="Lucida Console"/>
-          <w:sz w:val="16"/>
-          <w:szCs w:val="16"/>
-          <w:lang w:val="en-US" w:eastAsia="en-US"/>
-        </w:rPr>
-        <w:t>N=p*q</w:t>
-      </w:r>
-    </w:p>
-    <w:p>
-      <w:pPr>
-        <w:pBdr>
-          <w:top w:val="single" w:sz="4" w:space="1" w:color="auto"/>
-          <w:left w:val="single" w:sz="4" w:space="4" w:color="auto"/>
-          <w:bottom w:val="single" w:sz="4" w:space="1" w:color="auto"/>
-          <w:right w:val="single" w:sz="4" w:space="4" w:color="auto"/>
-        </w:pBdr>
-        <w:rPr>
-          <w:rFonts w:ascii="Lucida Console" w:hAnsi="Lucida Console"/>
-          <w:sz w:val="16"/>
-          <w:szCs w:val="16"/>
-          <w:lang w:val="en-US" w:eastAsia="en-US"/>
-        </w:rPr>
-      </w:pPr>
-      <w:r>
-        <w:rPr>
-          <w:rFonts w:ascii="Lucida Console" w:hAnsi="Lucida Console"/>
-          <w:sz w:val="16"/>
-          <w:szCs w:val="16"/>
-          <w:lang w:val="en-US" w:eastAsia="en-US"/>
-        </w:rPr>
-        <w:t>PHI=(p-1)*(q-1)</w:t>
-      </w:r>
-    </w:p>
-    <w:p>
-      <w:pPr>
-        <w:pBdr>
-          <w:top w:val="single" w:sz="4" w:space="1" w:color="auto"/>
-          <w:left w:val="single" w:sz="4" w:space="4" w:color="auto"/>
-          <w:bottom w:val="single" w:sz="4" w:space="1" w:color="auto"/>
-          <w:right w:val="single" w:sz="4" w:space="4" w:color="auto"/>
-        </w:pBdr>
-        <w:rPr>
-          <w:rFonts w:ascii="Lucida Console" w:hAnsi="Lucida Console"/>
-          <w:sz w:val="16"/>
-          <w:szCs w:val="16"/>
-          <w:lang w:val="en-US" w:eastAsia="en-US"/>
-        </w:rPr>
-      </w:pPr>
-      <w:r>
-        <w:rPr>
-          <w:rFonts w:ascii="Lucida Console" w:hAnsi="Lucida Console"/>
-          <w:sz w:val="16"/>
-          <w:szCs w:val="16"/>
-          <w:lang w:val="en-US" w:eastAsia="en-US"/>
-        </w:rPr>
-        <w:t>e=3</w:t>
-      </w:r>
-    </w:p>
-    <w:p>
-      <w:pPr>
-        <w:pBdr>
-          <w:top w:val="single" w:sz="4" w:space="1" w:color="auto"/>
-          <w:left w:val="single" w:sz="4" w:space="4" w:color="auto"/>
-          <w:bottom w:val="single" w:sz="4" w:space="1" w:color="auto"/>
-          <w:right w:val="single" w:sz="4" w:space="4" w:color="auto"/>
-        </w:pBdr>
-        <w:rPr>
-          <w:rFonts w:ascii="Lucida Console" w:hAnsi="Lucida Console"/>
-          <w:sz w:val="16"/>
-          <w:szCs w:val="16"/>
-          <w:lang w:val="en-US" w:eastAsia="en-US"/>
-        </w:rPr>
-      </w:pPr>
-      <w:proofErr w:type="spellStart"/>
-      <w:r>
-        <w:rPr>
-          <w:rFonts w:ascii="Lucida Console" w:hAnsi="Lucida Console"/>
-          <w:sz w:val="16"/>
-          <w:szCs w:val="16"/>
-          <w:lang w:val="en-US" w:eastAsia="en-US"/>
-        </w:rPr>
-        <w:t>for d</w:t>
-      </w:r>
-      <w:proofErr w:type="spellEnd"/>
-      <w:r>
-        <w:rPr>
-          <w:rFonts w:ascii="Lucida Console" w:hAnsi="Lucida Console"/>
-          <w:sz w:val="16"/>
-          <w:szCs w:val="16"/>
-          <w:lang w:val="en-US" w:eastAsia="en-US"/>
-        </w:rPr>
-        <w:t xml:space="preserve"> in range(1,100):</w:t>
-      </w:r>
-    </w:p>
-    <w:p>
-      <w:pPr>
-        <w:pBdr>
-          <w:top w:val="single" w:sz="4" w:space="1" w:color="auto"/>
-          <w:left w:val="single" w:sz="4" w:space="4" w:color="auto"/>
-          <w:bottom w:val="single" w:sz="4" w:space="1" w:color="auto"/>
-          <w:right w:val="single" w:sz="4" w:space="4" w:color="auto"/>
-        </w:pBdr>
-        <w:rPr>
-          <w:rFonts w:ascii="Lucida Console" w:hAnsi="Lucida Console"/>
-          <w:sz w:val="16"/>
-          <w:szCs w:val="16"/>
-          <w:lang w:val="en-US" w:eastAsia="en-US"/>
-        </w:rPr>
-      </w:pPr>
-      <w:r>
-        <w:rPr>
-          <w:rFonts w:ascii="Lucida Console" w:hAnsi="Lucida Console"/>
-          <w:sz w:val="16"/>
-          <w:szCs w:val="16"/>
-          <w:lang w:val="en-US" w:eastAsia="en-US"/>
-        </w:rPr>
-        <w:t xml:space="preserve">        if ((e*d % PHI)==1): break</w:t>
-      </w:r>
-    </w:p>
-    <w:p>
-      <w:pPr>
-        <w:pBdr>
-          <w:top w:val="single" w:sz="4" w:space="1" w:color="auto"/>
-          <w:left w:val="single" w:sz="4" w:space="4" w:color="auto"/>
-          <w:bottom w:val="single" w:sz="4" w:space="1" w:color="auto"/>
-          <w:right w:val="single" w:sz="4" w:space="4" w:color="auto"/>
-        </w:pBdr>
-        <w:rPr>
-          <w:rFonts w:ascii="Lucida Console" w:hAnsi="Lucida Console"/>
-          <w:sz w:val="16"/>
-          <w:szCs w:val="16"/>
-          <w:lang w:val="en-US" w:eastAsia="en-US"/>
-        </w:rPr>
-      </w:pPr>
-      <w:r>
-        <w:rPr>
-          <w:rFonts w:ascii="Lucida Console" w:hAnsi="Lucida Console"/>
-          <w:sz w:val="16"/>
-          <w:szCs w:val="16"/>
-          <w:lang w:val="en-US" w:eastAsia="en-US"/>
-        </w:rPr>
-        <w:t xml:space="preserve">print </w:t>
-      </w:r>
-      <w:proofErr w:type="spellStart"/>
-      <w:r>
-        <w:rPr>
-          <w:rFonts w:ascii="Lucida Console" w:hAnsi="Lucida Console"/>
-          <w:sz w:val="16"/>
-          <w:szCs w:val="16"/>
-          <w:lang w:val="en-US" w:eastAsia="en-US"/>
-        </w:rPr>
-        <w:t>e,N</w:t>
-      </w:r>
-      <w:proofErr w:type="spellEnd"/>
-    </w:p>
-    <w:p>
-      <w:pPr>
-        <w:pBdr>
-          <w:top w:val="single" w:sz="4" w:space="1" w:color="auto"/>
-          <w:left w:val="single" w:sz="4" w:space="4" w:color="auto"/>
-          <w:bottom w:val="single" w:sz="4" w:space="1" w:color="auto"/>
-          <w:right w:val="single" w:sz="4" w:space="4" w:color="auto"/>
-        </w:pBdr>
-        <w:rPr>
-          <w:rFonts w:ascii="Lucida Console" w:hAnsi="Lucida Console"/>
-          <w:sz w:val="16"/>
-          <w:szCs w:val="16"/>
-          <w:lang w:val="en-US" w:eastAsia="en-US"/>
-        </w:rPr>
-      </w:pPr>
-      <w:r>
-        <w:rPr>
-          <w:rFonts w:ascii="Lucida Console" w:hAnsi="Lucida Console"/>
-          <w:sz w:val="16"/>
-          <w:szCs w:val="16"/>
-          <w:lang w:val="en-US" w:eastAsia="en-US"/>
-        </w:rPr>
-        <w:t xml:space="preserve">print </w:t>
-      </w:r>
-      <w:proofErr w:type="spellStart"/>
-      <w:r>
-        <w:rPr>
-          <w:rFonts w:ascii="Lucida Console" w:hAnsi="Lucida Console"/>
-          <w:sz w:val="16"/>
-          <w:szCs w:val="16"/>
-          <w:lang w:val="en-US" w:eastAsia="en-US"/>
-        </w:rPr>
-        <w:t>d,N</w:t>
-      </w:r>
-      <w:proofErr w:type="spellEnd"/>
-    </w:p>
-    <w:p>
-      <w:pPr>
-        <w:pBdr>
-          <w:top w:val="single" w:sz="4" w:space="1" w:color="auto"/>
-          <w:left w:val="single" w:sz="4" w:space="4" w:color="auto"/>
-          <w:bottom w:val="single" w:sz="4" w:space="1" w:color="auto"/>
-          <w:right w:val="single" w:sz="4" w:space="4" w:color="auto"/>
-        </w:pBdr>
-        <w:rPr>
-          <w:rFonts w:ascii="Lucida Console" w:hAnsi="Lucida Console"/>
-          <w:sz w:val="16"/>
-          <w:szCs w:val="16"/>
-          <w:lang w:val="en-US" w:eastAsia="en-US"/>
-        </w:rPr>
-      </w:pPr>
-      <w:r>
-        <w:rPr>
-          <w:rFonts w:ascii="Lucida Console" w:hAnsi="Lucida Console"/>
-          <w:sz w:val="16"/>
-          <w:szCs w:val="16"/>
-          <w:lang w:val="en-US" w:eastAsia="en-US"/>
-        </w:rPr>
-        <w:t>M=4</w:t>
-      </w:r>
-    </w:p>
-    <w:p>
-      <w:pPr>
-        <w:pBdr>
-          <w:top w:val="single" w:sz="4" w:space="1" w:color="auto"/>
-          <w:left w:val="single" w:sz="4" w:space="4" w:color="auto"/>
-          <w:bottom w:val="single" w:sz="4" w:space="1" w:color="auto"/>
-          <w:right w:val="single" w:sz="4" w:space="4" w:color="auto"/>
-        </w:pBdr>
-        <w:rPr>
-          <w:rFonts w:ascii="Lucida Console" w:hAnsi="Lucida Console"/>
-          <w:sz w:val="16"/>
-          <w:szCs w:val="16"/>
-          <w:lang w:val="en-US" w:eastAsia="en-US"/>
-        </w:rPr>
-      </w:pPr>
-      <w:r>
-        <w:rPr>
-          <w:rFonts w:ascii="Lucida Console" w:hAnsi="Lucida Console"/>
-          <w:sz w:val="16"/>
-          <w:szCs w:val="16"/>
-          <w:lang w:val="en-US" w:eastAsia="en-US"/>
-        </w:rPr>
-        <w:t>cipher = M**e % N</w:t>
-      </w:r>
-    </w:p>
-    <w:p>
-      <w:pPr>
-        <w:pBdr>
-          <w:top w:val="single" w:sz="4" w:space="1" w:color="auto"/>
-          <w:left w:val="single" w:sz="4" w:space="4" w:color="auto"/>
-          <w:bottom w:val="single" w:sz="4" w:space="1" w:color="auto"/>
-          <w:right w:val="single" w:sz="4" w:space="4" w:color="auto"/>
-        </w:pBdr>
-        <w:rPr>
-          <w:rFonts w:ascii="Lucida Console" w:hAnsi="Lucida Console"/>
-          <w:sz w:val="16"/>
-          <w:szCs w:val="16"/>
-          <w:lang w:val="en-US" w:eastAsia="en-US"/>
-        </w:rPr>
-      </w:pPr>
-      <w:r>
-        <w:rPr>
-          <w:rFonts w:ascii="Lucida Console" w:hAnsi="Lucida Console"/>
-          <w:sz w:val="16"/>
-          <w:szCs w:val="16"/>
-          <w:lang w:val="en-US" w:eastAsia="en-US"/>
-        </w:rPr>
-        <w:t>print cipher</w:t>
-      </w:r>
-    </w:p>
-    <w:p>
-      <w:pPr>
-        <w:pBdr>
-          <w:top w:val="single" w:sz="4" w:space="1" w:color="auto"/>
-          <w:left w:val="single" w:sz="4" w:space="4" w:color="auto"/>
-          <w:bottom w:val="single" w:sz="4" w:space="1" w:color="auto"/>
-          <w:right w:val="single" w:sz="4" w:space="4" w:color="auto"/>
-        </w:pBdr>
-        <w:rPr>
-          <w:rFonts w:ascii="Lucida Console" w:hAnsi="Lucida Console"/>
-          <w:sz w:val="16"/>
-          <w:szCs w:val="16"/>
-          <w:lang w:val="en-US" w:eastAsia="en-US"/>
-        </w:rPr>
-      </w:pPr>
-      <w:r>
-        <w:rPr>
-          <w:rFonts w:ascii="Lucida Console" w:hAnsi="Lucida Console"/>
-          <w:sz w:val="16"/>
-          <w:szCs w:val="16"/>
-          <w:lang w:val="en-US" w:eastAsia="en-US"/>
-        </w:rPr>
-        <w:t>message = cipher**d % N</w:t>
-      </w:r>
-    </w:p>
-    <w:p>
-      <w:pPr>
-        <w:pBdr>
-          <w:top w:val="single" w:sz="4" w:space="1" w:color="auto"/>
-          <w:left w:val="single" w:sz="4" w:space="4" w:color="auto"/>
-          <w:bottom w:val="single" w:sz="4" w:space="1" w:color="auto"/>
-          <w:right w:val="single" w:sz="4" w:space="4" w:color="auto"/>
-        </w:pBdr>
-        <w:rPr>
-          <w:rFonts w:ascii="Lucida Console" w:hAnsi="Lucida Console"/>
-          <w:sz w:val="16"/>
-          <w:szCs w:val="16"/>
-          <w:lang w:val="en-US" w:eastAsia="en-US"/>
-        </w:rPr>
-      </w:pPr>
-      <w:r>
-        <w:rPr>
-          <w:rFonts w:ascii="Lucida Console" w:hAnsi="Lucida Console"/>
-          <w:sz w:val="16"/>
-          <w:szCs w:val="16"/>
-          <w:lang w:val="en-US" w:eastAsia="en-US"/>
-        </w:rPr>
-        <w:t>print message</w:t>
-      </w:r>
-    </w:p>
-    <w:p>
-      <w:pPr>
-        <w:pBdr>
-          <w:top w:val="single" w:sz="4" w:space="1" w:color="auto"/>
-          <w:left w:val="single" w:sz="4" w:space="4" w:color="auto"/>
-          <w:bottom w:val="single" w:sz="4" w:space="1" w:color="auto"/>
-          <w:right w:val="single" w:sz="4" w:space="4" w:color="auto"/>
-        </w:pBdr>
-        <w:rPr>
-          <w:rFonts w:ascii="Lucida Console" w:hAnsi="Lucida Console"/>
-          <w:sz w:val="16"/>
-          <w:szCs w:val="16"/>
-          <w:lang w:val="en-US" w:eastAsia="en-US"/>
-        </w:rPr>
-      </w:pPr>
-    </w:p>
-    <w:p>
-      <w:pPr>
-        <w:pBdr>
-          <w:top w:val="single" w:sz="4" w:space="1" w:color="auto"/>
-          <w:left w:val="single" w:sz="4" w:space="4" w:color="auto"/>
-          <w:bottom w:val="single" w:sz="4" w:space="1" w:color="auto"/>
-          <w:right w:val="single" w:sz="4" w:space="4" w:color="auto"/>
-        </w:pBdr>
-        <w:rPr>
-          <w:rFonts w:ascii="Lucida Console" w:hAnsi="Lucida Console"/>
-          <w:sz w:val="16"/>
-          <w:szCs w:val="16"/>
-          <w:lang w:eastAsia="en-US"/>
-        </w:rPr>
-      </w:pPr>
-    </w:p>
-    <w:p>
-      <w:pPr>
-        <w:rPr>
-          <w:lang w:eastAsia="en-US"/>
-        </w:rPr>
-      </w:pPr>
-    </w:p>
-    <w:p>
-      <w:pPr>
-        <w:pBdr>
-          <w:top w:val="single" w:sz="4" w:space="1" w:color="auto"/>
-          <w:left w:val="single" w:sz="4" w:space="4" w:color="auto"/>
-          <w:bottom w:val="single" w:sz="4" w:space="1" w:color="auto"/>
-          <w:right w:val="single" w:sz="4" w:space="4" w:color="auto"/>
-        </w:pBdr>
-        <w:rPr>
-          <w:lang w:eastAsia="en-US"/>
-        </w:rPr>
-      </w:pPr>
-      <w:r>
-        <w:rPr>
-          <w:lang w:eastAsia="en-US"/>
-        </w:rPr>
-        <w:t>Select three more examples with different values of p and q, and then select e in order to make sure that the cipher will work:</w:t>
-      </w:r>
-    </w:p>
-    <w:p>
-      <w:pPr>
-        <w:pBdr>
-          <w:top w:val="single" w:sz="4" w:space="1" w:color="auto"/>
-          <w:left w:val="single" w:sz="4" w:space="4" w:color="auto"/>
-          <w:bottom w:val="single" w:sz="4" w:space="1" w:color="auto"/>
-          <w:right w:val="single" w:sz="4" w:space="4" w:color="auto"/>
-        </w:pBdr>
-        <w:rPr>
-          <w:lang w:eastAsia="en-US"/>
-        </w:rPr>
-      </w:pPr>
-    </w:p>
-    <w:p>
-      <w:pPr>
-        <w:pBdr>
-          <w:top w:val="single" w:sz="4" w:space="1" w:color="auto"/>
-          <w:left w:val="single" w:sz="4" w:space="4" w:color="auto"/>
-          <w:bottom w:val="single" w:sz="4" w:space="1" w:color="auto"/>
-          <w:right w:val="single" w:sz="4" w:space="4" w:color="auto"/>
-        </w:pBdr>
-        <w:rPr>
-          <w:lang w:eastAsia="en-US"/>
-        </w:rPr>
-      </w:pPr>
-    </w:p>
-    <w:p>
-      <w:pPr>
-        <w:pBdr>
-          <w:top w:val="single" w:sz="4" w:space="1" w:color="auto"/>
-          <w:left w:val="single" w:sz="4" w:space="4" w:color="auto"/>
-          <w:bottom w:val="single" w:sz="4" w:space="1" w:color="auto"/>
-          <w:right w:val="single" w:sz="4" w:space="4" w:color="auto"/>
-        </w:pBdr>
-        <w:rPr>
-          <w:lang w:eastAsia="en-US"/>
-        </w:rPr>
-      </w:pPr>
-    </w:p>
-    <w:p>
-      <w:pPr>
-        <w:rPr>
-          <w:lang w:eastAsia="en-US"/>
-        </w:rPr>
-      </w:pPr>
-    </w:p>
-    <w:p>
-      <w:pPr>
-        <w:ind w:left="567" w:hanging="567"/>
-        <w:rPr>
-          <w:rStyle w:val="Hyperlink"/>
-          <w:lang w:eastAsia="en-US"/>
-        </w:rPr>
-      </w:pPr>
-      <w:r>
-        <w:rPr>
-          <w:rStyle w:val="Hyperlink"/>
-          <w:b/>
-          <w:lang w:eastAsia="en-US"/>
-        </w:rPr>
-        <w:t>E.</w:t>
-      </w:r>
-      <w:r>
-        <w:rPr>
-          <w:rStyle w:val="Hyperlink"/>
-          <w:b/>
-          <w:lang w:eastAsia="en-US"/>
-        </w:rPr>
-        <w:t>2</w:t>
-      </w:r>
-      <w:r>
-        <w:rPr>
-          <w:rStyle w:val="Hyperlink"/>
-          <w:lang w:eastAsia="en-US"/>
-        </w:rPr>
-        <w:tab/>
-      </w:r>
-      <w:r>
-        <w:rPr>
-          <w:rStyle w:val="Hyperlink"/>
-          <w:lang w:eastAsia="en-US"/>
-        </w:rPr>
-        <w:t>In the RSA method, we have a value of e, and then determine d from (</w:t>
-      </w:r>
-      <w:proofErr w:type="spellStart"/>
-      <w:r>
-        <w:rPr>
-          <w:rStyle w:val="Hyperlink"/>
-          <w:lang w:eastAsia="en-US"/>
-        </w:rPr>
-        <w:t>d.e</w:t>
-      </w:r>
-      <w:proofErr w:type="spellEnd"/>
-      <w:r>
-        <w:rPr>
           <w:rStyle w:val="Hyperlink"/>
           <w:lang w:eastAsia="en-US"/>
         </w:rPr>
@@ -10835,7 +11196,7 @@
           <w:lang w:eastAsia="en-US"/>
         </w:rPr>
       </w:pPr>
-      <w:hyperlink r:id="rId12" w:history="1">
+      <w:hyperlink r:id="rId15" w:history="1">
         <w:r>
           <w:rPr>
             <w:rStyle w:val="Hyperlink"/>
@@ -11085,7 +11446,7 @@
           <w:b/>
           <w:lang w:eastAsia="en-US"/>
         </w:rPr>
-        <w:t>3</w:t>
+        <w:t>2</w:t>
       </w:r>
       <w:r>
         <w:rPr>
@@ -11614,7 +11975,7 @@
         <w:tab/>
         <w:t xml:space="preserve">The following is a PGP key pair. Using </w:t>
       </w:r>
-      <w:hyperlink r:id="rId13" w:history="1">
+      <w:hyperlink r:id="rId16" w:history="1">
         <w:r>
           <w:rPr>
             <w:rStyle w:val="Hyperlink"/>
@@ -12175,6 +12536,7 @@
           <w:szCs w:val="16"/>
           <w:lang w:eastAsia="en-US"/>
         </w:rPr>
+        <w:lastRenderedPageBreak/>
         <w:t>b1kmhOd6UT7BamubY7bcma1PBSv8PH31Jt8SzRRiaWxsIDxiaWxsQGhvbWUu</w:t>
       </w:r>
     </w:p>
@@ -12491,7 +12853,7 @@
       <w:pPr>
         <w:spacing w:before="100" w:beforeAutospacing="1" w:after="100" w:afterAutospacing="1"/>
       </w:pPr>
-      <w:hyperlink r:id="rId14" w:history="1">
+      <w:hyperlink r:id="rId17" w:history="1">
         <w:r>
           <w:rPr>
             <w:rStyle w:val="Hyperlink"/>
@@ -12833,7 +13195,6 @@
               <w:jc w:val="both"/>
             </w:pPr>
             <w:r>
-              <w:lastRenderedPageBreak/>
               <w:t>How is the randomness generated?</w:t>
             </w:r>
           </w:p>
@@ -12886,7 +13247,6 @@
               <w:rPr>
                 <w:b/>
               </w:rPr>
-              <w:lastRenderedPageBreak/>
               <w:t>2</w:t>
             </w:r>
           </w:p>
@@ -12908,7 +13268,7 @@
             <w:r>
               <w:t xml:space="preserve">, or use Bill’s public key – which is defined at </w:t>
             </w:r>
-            <w:hyperlink r:id="rId15" w:history="1">
+            <w:hyperlink r:id="rId18" w:history="1">
               <w:r>
                 <w:rPr>
                   <w:rStyle w:val="Hyperlink"/>
@@ -13231,6 +13591,7 @@
               <w:jc w:val="both"/>
             </w:pPr>
             <w:r>
+              <w:lastRenderedPageBreak/>
               <w:t>What does the –u option do:</w:t>
             </w:r>
           </w:p>
@@ -13294,6 +13655,7 @@
               <w:rPr>
                 <w:b/>
               </w:rPr>
+              <w:lastRenderedPageBreak/>
               <w:t>4</w:t>
             </w:r>
           </w:p>
@@ -13424,7 +13786,6 @@
               <w:rPr>
                 <w:b/>
               </w:rPr>
-              <w:lastRenderedPageBreak/>
               <w:t>5</w:t>
             </w:r>
           </w:p>
@@ -13437,7 +13798,7 @@
             <w:r>
               <w:t>Next using this public key file, send Bill (</w:t>
             </w:r>
-            <w:hyperlink r:id="rId16" w:history="1">
+            <w:hyperlink r:id="rId19" w:history="1">
               <w:r>
                 <w:rPr>
                   <w:rStyle w:val="Hyperlink"/>
@@ -14390,6 +14751,7 @@
                 <w:sz w:val="16"/>
                 <w:szCs w:val="16"/>
               </w:rPr>
+              <w:lastRenderedPageBreak/>
               <w:t>BDWOfdrQ</w:t>
             </w:r>
             <w:proofErr w:type="spellEnd"/>
@@ -14561,6 +14923,7 @@
               <w:jc w:val="both"/>
             </w:pPr>
             <w:r>
+              <w:lastRenderedPageBreak/>
               <w:t xml:space="preserve">Did you receive a </w:t>
             </w:r>
             <w:proofErr w:type="gramStart"/>
@@ -14598,7 +14961,7 @@
             <w:r>
               <w:t>Next send your public key to Bill (</w:t>
             </w:r>
-            <w:hyperlink r:id="rId17" w:history="1">
+            <w:hyperlink r:id="rId20" w:history="1">
               <w:r>
                 <w:rPr>
                   <w:rStyle w:val="Hyperlink"/>
@@ -16024,6 +16387,7 @@
           <w:sz w:val="16"/>
           <w:szCs w:val="16"/>
         </w:rPr>
+        <w:lastRenderedPageBreak/>
         <w:t>svHMMItFjkxi+wJa2PlIf//nTdrFoNxs1XgMwkXF3wacnSNTM+cilS5akrkCQQCa</w:t>
       </w:r>
     </w:p>
@@ -16114,7 +16478,7 @@
       </w:r>
     </w:p>
     <w:sectPr>
-      <w:footerReference w:type="default" r:id="rId18"/>
+      <w:footerReference w:type="default" r:id="rId21"/>
       <w:pgSz w:w="11906" w:h="16838" w:code="9"/>
       <w:pgMar w:top="1440" w:right="1440" w:bottom="1440" w:left="1440" w:header="706" w:footer="706" w:gutter="0"/>
       <w:cols w:space="708"/>
@@ -17718,6 +18082,7 @@
     <w:lsdException w:name="HTML Sample" w:semiHidden="1" w:unhideWhenUsed="1"/>
     <w:lsdException w:name="HTML Typewriter" w:semiHidden="1" w:unhideWhenUsed="1"/>
     <w:lsdException w:name="HTML Variable" w:semiHidden="1" w:unhideWhenUsed="1"/>
+    <w:lsdException w:name="Normal Table" w:semiHidden="1" w:unhideWhenUsed="1"/>
     <w:lsdException w:name="annotation subject" w:semiHidden="1" w:unhideWhenUsed="1"/>
     <w:lsdException w:name="No List" w:semiHidden="1" w:unhideWhenUsed="1"/>
     <w:lsdException w:name="Outline List 1" w:semiHidden="1" w:unhideWhenUsed="1"/>
@@ -17764,8 +18129,10 @@
     <w:lsdException w:name="Table Subtle 2" w:semiHidden="1" w:unhideWhenUsed="1"/>
     <w:lsdException w:name="Table Web 1" w:semiHidden="1" w:unhideWhenUsed="1"/>
     <w:lsdException w:name="Table Web 2" w:semiHidden="1" w:unhideWhenUsed="1"/>
+    <w:lsdException w:name="Table Web 3" w:semiHidden="1" w:unhideWhenUsed="1"/>
     <w:lsdException w:name="Balloon Text" w:semiHidden="1" w:unhideWhenUsed="1"/>
     <w:lsdException w:name="Table Grid" w:uiPriority="59"/>
+    <w:lsdException w:name="Table Theme" w:semiHidden="1" w:unhideWhenUsed="1"/>
     <w:lsdException w:name="Placeholder Text" w:semiHidden="1"/>
     <w:lsdException w:name="No Spacing" w:uiPriority="1" w:qFormat="1"/>
     <w:lsdException w:name="Light Shading" w:uiPriority="60"/>
@@ -18575,6 +18942,11 @@
       <w:lang w:eastAsia="en-GB"/>
     </w:rPr>
   </w:style>
+  <w:style w:type="character" w:customStyle="1" w:styleId="hf">
+    <w:name w:val="hf"/>
+    <w:basedOn w:val="DefaultParagraphFont"/>
+    <w:rsid w:val="009B5AE4"/>
+  </w:style>
 </w:styles>
 </file>
 
@@ -18866,7 +19238,7 @@
 </file>
 
 <file path=customXml/itemProps1.xml><?xml version="1.0" encoding="utf-8"?>
-<ds:datastoreItem xmlns:ds="http://schemas.openxmlformats.org/officeDocument/2006/customXml" ds:itemID="{7AD5963A-52E0-9C45-9C93-7FEDD143F305}">
+<ds:datastoreItem xmlns:ds="http://schemas.openxmlformats.org/officeDocument/2006/customXml" ds:itemID="{D481E6AB-E1BA-CF45-B17D-8335070C5A8A}">
   <ds:schemaRefs>
     <ds:schemaRef ds:uri="http://schemas.openxmlformats.org/officeDocument/2006/bibliography"/>
   </ds:schemaRefs>

--- a/02_public/lab/data_public.docx
+++ b/02_public/lab/data_public.docx
@@ -188,8 +188,10 @@
           <w:b/>
           <w:lang w:eastAsia="en-US"/>
         </w:rPr>
-        <w:t>E</w:t>
-      </w:r>
+        <w:t>A</w:t>
+      </w:r>
+      <w:bookmarkStart w:id="0" w:name="_GoBack"/>
+      <w:bookmarkEnd w:id="0"/>
       <w:r>
         <w:rPr>
           <w:b/>
@@ -4133,8 +4135,6 @@
         </w:rPr>
         <w:t>4</w:t>
       </w:r>
-      <w:bookmarkStart w:id="0" w:name="_GoBack"/>
-      <w:bookmarkEnd w:id="0"/>
       <w:r>
         <w:rPr>
           <w:rStyle w:val="Hyperlink"/>
@@ -19238,7 +19238,7 @@
 </file>
 
 <file path=customXml/itemProps1.xml><?xml version="1.0" encoding="utf-8"?>
-<ds:datastoreItem xmlns:ds="http://schemas.openxmlformats.org/officeDocument/2006/customXml" ds:itemID="{D481E6AB-E1BA-CF45-B17D-8335070C5A8A}">
+<ds:datastoreItem xmlns:ds="http://schemas.openxmlformats.org/officeDocument/2006/customXml" ds:itemID="{D9E15290-C866-C54D-A105-2B75C4EEED50}">
   <ds:schemaRefs>
     <ds:schemaRef ds:uri="http://schemas.openxmlformats.org/officeDocument/2006/bibliography"/>
   </ds:schemaRefs>
